--- a/机器学习作业/命名实体识别/基于HMM的命名实体识别.docx
+++ b/机器学习作业/命名实体识别/基于HMM的命名实体识别.docx
@@ -63,7 +63,6 @@
     <w:p>
       <w:pPr>
         <w:rPr>
-          <w:rFonts w:hint="eastAsia"/>
           <w:sz w:val="24"/>
           <w:szCs w:val="24"/>
         </w:rPr>
@@ -86,7 +85,6 @@
     <w:p>
       <w:pPr>
         <w:rPr>
-          <w:rFonts w:hint="eastAsia"/>
           <w:sz w:val="24"/>
           <w:szCs w:val="24"/>
         </w:rPr>
@@ -180,23 +178,7 @@
           <w:sz w:val="24"/>
           <w:szCs w:val="24"/>
         </w:rPr>
-        <w:t>”中</w:t>
-      </w:r>
-      <w:r>
-        <w:rPr>
-          <w:rFonts w:hint="eastAsia"/>
-          <w:sz w:val="24"/>
-          <w:szCs w:val="24"/>
-        </w:rPr>
-        <w:t>“</w:t>
-      </w:r>
-      <w:r>
-        <w:rPr>
-          <w:rFonts w:hint="eastAsia"/>
-          <w:sz w:val="24"/>
-          <w:szCs w:val="24"/>
-        </w:rPr>
-        <w:t>刘</w:t>
+        <w:t>”中“刘</w:t>
       </w:r>
       <w:r>
         <w:rPr>
@@ -211,15 +193,7 @@
           <w:sz w:val="24"/>
           <w:szCs w:val="24"/>
         </w:rPr>
-        <w:t>”</w:t>
-      </w:r>
-      <w:r>
-        <w:rPr>
-          <w:rFonts w:hint="eastAsia"/>
-          <w:sz w:val="24"/>
-          <w:szCs w:val="24"/>
-        </w:rPr>
-        <w:t>的</w:t>
+        <w:t>”的</w:t>
       </w:r>
       <w:r>
         <w:rPr>
@@ -234,15 +208,7 @@
           <w:sz w:val="24"/>
           <w:szCs w:val="24"/>
         </w:rPr>
-        <w:t>其中</w:t>
-      </w:r>
-      <w:r>
-        <w:rPr>
-          <w:rFonts w:hint="eastAsia"/>
-          <w:sz w:val="24"/>
-          <w:szCs w:val="24"/>
-        </w:rPr>
-        <w:t>“中国</w:t>
+        <w:t>其中“中国</w:t>
       </w:r>
       <w:r>
         <w:rPr>
@@ -257,15 +223,7 @@
           <w:sz w:val="24"/>
           <w:szCs w:val="24"/>
         </w:rPr>
-        <w:t>教练”</w:t>
-      </w:r>
-      <w:r>
-        <w:rPr>
-          <w:rFonts w:hint="eastAsia"/>
-          <w:sz w:val="24"/>
-          <w:szCs w:val="24"/>
-        </w:rPr>
-        <w:t>是</w:t>
+        <w:t>教练”是</w:t>
       </w:r>
       <w:r>
         <w:rPr>
@@ -295,77 +253,22 @@
           <w:sz w:val="24"/>
           <w:szCs w:val="24"/>
         </w:rPr>
-        <w:t>“</w:t>
-      </w:r>
-      <w:r>
-        <w:rPr>
-          <w:rFonts w:hint="eastAsia"/>
-          <w:sz w:val="24"/>
-          <w:szCs w:val="24"/>
-        </w:rPr>
-        <w:t>刘国梁</w:t>
-      </w:r>
-      <w:r>
-        <w:rPr>
-          <w:rFonts w:hint="eastAsia"/>
-          <w:sz w:val="24"/>
-          <w:szCs w:val="24"/>
-        </w:rPr>
-        <w:t>”是</w:t>
-      </w:r>
-      <w:r>
-        <w:rPr>
-          <w:rFonts w:hint="eastAsia"/>
-          <w:sz w:val="24"/>
-          <w:szCs w:val="24"/>
-        </w:rPr>
-        <w:t>命名</w:t>
-      </w:r>
-      <w:r>
-        <w:rPr>
-          <w:sz w:val="24"/>
-          <w:szCs w:val="24"/>
-        </w:rPr>
-        <w:t>性</w:t>
-      </w:r>
-      <w:r>
-        <w:rPr>
-          <w:sz w:val="24"/>
-          <w:szCs w:val="24"/>
-        </w:rPr>
-        <w:t>指称，</w:t>
-      </w:r>
-      <w:r>
-        <w:rPr>
-          <w:rFonts w:hint="eastAsia"/>
-          <w:sz w:val="24"/>
-          <w:szCs w:val="24"/>
-        </w:rPr>
-        <w:t>“</w:t>
-      </w:r>
-      <w:r>
-        <w:rPr>
-          <w:rFonts w:hint="eastAsia"/>
-          <w:sz w:val="24"/>
-          <w:szCs w:val="24"/>
-        </w:rPr>
-        <w:t>他</w:t>
-      </w:r>
-      <w:r>
-        <w:rPr>
-          <w:rFonts w:hint="eastAsia"/>
-          <w:sz w:val="24"/>
-          <w:szCs w:val="24"/>
-        </w:rPr>
-        <w:t>”</w:t>
-      </w:r>
-      <w:r>
-        <w:rPr>
-          <w:rFonts w:hint="eastAsia"/>
-          <w:sz w:val="24"/>
-          <w:szCs w:val="24"/>
-        </w:rPr>
-        <w:t>是</w:t>
+        <w:t>“刘国梁”是命名</w:t>
+      </w:r>
+      <w:r>
+        <w:rPr>
+          <w:sz w:val="24"/>
+          <w:szCs w:val="24"/>
+        </w:rPr>
+        <w:t>性指称，</w:t>
+      </w:r>
+      <w:r>
+        <w:rPr>
+          <w:rFonts w:hint="eastAsia"/>
+          <w:sz w:val="24"/>
+          <w:szCs w:val="24"/>
+        </w:rPr>
+        <w:t>“他”是</w:t>
       </w:r>
       <w:r>
         <w:rPr>
@@ -379,7 +282,6 @@
       <w:pPr>
         <w:ind w:firstLine="420"/>
         <w:rPr>
-          <w:rFonts w:hint="eastAsia"/>
           <w:sz w:val="24"/>
           <w:szCs w:val="24"/>
         </w:rPr>
@@ -612,34 +514,10 @@
       <w:r>
         <w:tab/>
       </w:r>
-      <w:r>
-        <w:rPr>
-          <w:rFonts w:hint="eastAsia"/>
-          <w:sz w:val="24"/>
-          <w:szCs w:val="24"/>
-        </w:rPr>
-        <w:t>学习</w:t>
-      </w:r>
-      <w:r>
-        <w:rPr>
-          <w:sz w:val="24"/>
-          <w:szCs w:val="24"/>
-        </w:rPr>
-        <w:t>算法是隐马尔可夫模型</w:t>
-      </w:r>
-      <w:r>
-        <w:rPr>
-          <w:rFonts w:hint="eastAsia"/>
-          <w:sz w:val="24"/>
-          <w:szCs w:val="24"/>
-        </w:rPr>
-        <w:t>。</w:t>
-      </w:r>
     </w:p>
     <w:p>
       <w:pPr>
         <w:rPr>
-          <w:rFonts w:hint="eastAsia"/>
           <w:sz w:val="24"/>
           <w:szCs w:val="24"/>
         </w:rPr>
@@ -651,15 +529,10 @@
         </w:rPr>
         <w:tab/>
       </w:r>
-      <w:bookmarkStart w:id="0" w:name="_GoBack"/>
-      <w:bookmarkEnd w:id="0"/>
     </w:p>
     <w:p>
       <w:pPr>
         <w:pStyle w:val="2"/>
-        <w:rPr>
-          <w:rFonts w:hint="eastAsia"/>
-        </w:rPr>
       </w:pPr>
       <w:r>
         <w:rPr>
@@ -669,14 +542,184 @@
       </w:r>
       <w:r>
         <w:t>集</w:t>
+      </w:r>
+    </w:p>
+    <w:p>
+      <w:r>
+        <w:tab/>
+      </w:r>
+      <w:r>
+        <w:rPr>
+          <w:rFonts w:hint="eastAsia"/>
+        </w:rPr>
+        <w:t>数据集</w:t>
+      </w:r>
+      <w:r>
+        <w:t>是从网上获取的一个简历数据集</w:t>
+      </w:r>
+      <w:r>
+        <w:rPr>
+          <w:rFonts w:hint="eastAsia"/>
+        </w:rPr>
+        <w:t>，</w:t>
+      </w:r>
+      <w:r>
+        <w:t>分为三个文件，分别是</w:t>
+      </w:r>
+      <w:r>
+        <w:t>train</w:t>
+      </w:r>
+      <w:r>
+        <w:rPr>
+          <w:rFonts w:hint="eastAsia"/>
+        </w:rPr>
+        <w:t>、</w:t>
+      </w:r>
+      <w:r>
+        <w:t>test</w:t>
+      </w:r>
+      <w:r>
+        <w:rPr>
+          <w:rFonts w:hint="eastAsia"/>
+        </w:rPr>
+        <w:t>、</w:t>
+      </w:r>
+      <w:proofErr w:type="spellStart"/>
+      <w:r>
+        <w:t>devlopment</w:t>
+      </w:r>
+      <w:proofErr w:type="spellEnd"/>
+      <w:r>
+        <w:t>.</w:t>
+      </w:r>
+    </w:p>
+    <w:p>
+      <w:pPr>
+        <w:rPr>
+          <w:rFonts w:hint="eastAsia"/>
+        </w:rPr>
+      </w:pPr>
+      <w:r>
+        <w:rPr>
+          <w:rFonts w:hint="eastAsia"/>
+        </w:rPr>
+        <w:t>数据集</w:t>
+      </w:r>
+      <w:r>
+        <w:t>中的实体类别有</w:t>
+      </w:r>
+      <w:r>
+        <w:rPr>
+          <w:rFonts w:hint="eastAsia"/>
+        </w:rPr>
+        <w:t>NAME</w:t>
+      </w:r>
+      <w:r>
+        <w:t>(</w:t>
+      </w:r>
+      <w:r>
+        <w:rPr>
+          <w:rFonts w:hint="eastAsia"/>
+        </w:rPr>
+        <w:t>名字</w:t>
+      </w:r>
+      <w:r>
+        <w:rPr>
+          <w:rFonts w:hint="eastAsia"/>
+        </w:rPr>
+        <w:t>)</w:t>
+      </w:r>
+      <w:r>
+        <w:t>、</w:t>
+      </w:r>
+      <w:r>
+        <w:rPr>
+          <w:rFonts w:hint="eastAsia"/>
+        </w:rPr>
+        <w:t>CONT</w:t>
+      </w:r>
+      <w:r>
+        <w:t>()</w:t>
+      </w:r>
+      <w:r>
+        <w:rPr>
+          <w:rFonts w:hint="eastAsia"/>
+        </w:rPr>
+        <w:t>、</w:t>
+      </w:r>
+      <w:r>
+        <w:t>EDU(</w:t>
+      </w:r>
+      <w:r>
+        <w:rPr>
+          <w:rFonts w:hint="eastAsia"/>
+        </w:rPr>
+        <w:t>学历</w:t>
+      </w:r>
+      <w:r>
+        <w:rPr>
+          <w:rFonts w:hint="eastAsia"/>
+        </w:rPr>
+        <w:t>)</w:t>
+      </w:r>
+      <w:r>
+        <w:t>、</w:t>
+      </w:r>
+      <w:r>
+        <w:rPr>
+          <w:rFonts w:hint="eastAsia"/>
+        </w:rPr>
+        <w:t>TITLE</w:t>
+      </w:r>
+      <w:r>
+        <w:t>()</w:t>
+      </w:r>
+      <w:r>
+        <w:rPr>
+          <w:rFonts w:hint="eastAsia"/>
+        </w:rPr>
+        <w:t>、</w:t>
+      </w:r>
+      <w:r>
+        <w:t>ORG()</w:t>
+      </w:r>
+      <w:r>
+        <w:rPr>
+          <w:rFonts w:hint="eastAsia"/>
+        </w:rPr>
+        <w:t>、</w:t>
+      </w:r>
+      <w:r>
+        <w:t>RACE()</w:t>
+      </w:r>
+      <w:r>
+        <w:rPr>
+          <w:rFonts w:hint="eastAsia"/>
+        </w:rPr>
+        <w:t>、</w:t>
+      </w:r>
+      <w:r>
+        <w:t>PRO()</w:t>
+      </w:r>
+      <w:r>
+        <w:rPr>
+          <w:rFonts w:hint="eastAsia"/>
+        </w:rPr>
+        <w:t>、</w:t>
+      </w:r>
+      <w:r>
+        <w:t>LOC()</w:t>
+      </w:r>
+      <w:r>
+        <w:rPr>
+          <w:rFonts w:hint="eastAsia"/>
+        </w:rPr>
+        <w:t>、</w:t>
       </w:r>
     </w:p>
     <w:p>
       <w:pPr>
         <w:pStyle w:val="2"/>
-        <w:rPr>
-          <w:rFonts w:hint="eastAsia"/>
-        </w:rPr>
       </w:pPr>
       <w:r>
         <w:rPr>
@@ -684,6 +727,8 @@
         </w:rPr>
         <w:t>学习</w:t>
       </w:r>
+      <w:bookmarkStart w:id="0" w:name="_GoBack"/>
+      <w:bookmarkEnd w:id="0"/>
       <w:r>
         <w:t>结果</w:t>
       </w:r>
@@ -691,9 +736,6 @@
     <w:p>
       <w:pPr>
         <w:pStyle w:val="2"/>
-        <w:rPr>
-          <w:rFonts w:hint="eastAsia"/>
-        </w:rPr>
       </w:pPr>
       <w:r>
         <w:rPr>

--- a/机器学习作业/命名实体识别/基于HMM的命名实体识别.docx
+++ b/机器学习作业/命名实体识别/基于HMM的命名实体识别.docx
@@ -35,7 +35,7 @@
         <w:rPr>
           <w:rFonts w:hint="eastAsia"/>
         </w:rPr>
-        <w:t>1</w:t>
+        <w:t>一</w:t>
       </w:r>
       <w:r>
         <w:rPr>
@@ -57,6 +57,7 @@
       <w:pPr>
         <w:pStyle w:val="3"/>
         <w:rPr>
+          <w:rFonts w:hint="eastAsia"/>
           <w:sz w:val="30"/>
           <w:szCs w:val="44"/>
         </w:rPr>
@@ -74,7 +75,7 @@
         <w:t>、</w:t>
       </w:r>
       <w:r>
-        <w:t>命名实体识别。</w:t>
+        <w:t>命名实体识别</w:t>
       </w:r>
     </w:p>
     <w:p>
@@ -1153,10 +1154,10 @@
             <v:path o:extrusionok="f" gradientshapeok="t" o:connecttype="rect"/>
             <o:lock v:ext="edit" aspectratio="t"/>
           </v:shapetype>
-          <v:shape id="_x0000_i1025" type="#_x0000_t75" style="width:103.7pt;height:31.1pt" o:ole="">
+          <v:shape id="_x0000_i1025" type="#_x0000_t75" style="width:103.8pt;height:31.2pt" o:ole="">
             <v:imagedata r:id="rId10" o:title=""/>
           </v:shape>
-          <o:OLEObject Type="Embed" ProgID="Equation.DSMT4" ShapeID="_x0000_i1025" DrawAspect="Content" ObjectID="_1622378886" r:id="rId11"/>
+          <o:OLEObject Type="Embed" ProgID="Equation.DSMT4" ShapeID="_x0000_i1025" DrawAspect="Content" ObjectID="_1622504918" r:id="rId11"/>
         </w:object>
       </w:r>
       <w:r>
@@ -1205,10 +1206,10 @@
           <w:position w:val="-24"/>
         </w:rPr>
         <w:object w:dxaOrig="1820" w:dyaOrig="620" w14:anchorId="571AB308">
-          <v:shape id="_x0000_i1026" type="#_x0000_t75" style="width:91pt;height:31.1pt" o:ole="">
+          <v:shape id="_x0000_i1026" type="#_x0000_t75" style="width:91.2pt;height:31.2pt" o:ole="">
             <v:imagedata r:id="rId12" o:title=""/>
           </v:shape>
-          <o:OLEObject Type="Embed" ProgID="Equation.DSMT4" ShapeID="_x0000_i1026" DrawAspect="Content" ObjectID="_1622378887" r:id="rId13"/>
+          <o:OLEObject Type="Embed" ProgID="Equation.DSMT4" ShapeID="_x0000_i1026" DrawAspect="Content" ObjectID="_1622504919" r:id="rId13"/>
         </w:object>
       </w:r>
       <w:r>
@@ -1251,10 +1252,10 @@
           <w:position w:val="-24"/>
         </w:rPr>
         <w:object w:dxaOrig="3159" w:dyaOrig="620" w14:anchorId="365319AA">
-          <v:shape id="_x0000_i1027" type="#_x0000_t75" style="width:157.8pt;height:31.1pt" o:ole="">
+          <v:shape id="_x0000_i1027" type="#_x0000_t75" style="width:157.8pt;height:31.2pt" o:ole="">
             <v:imagedata r:id="rId14" o:title=""/>
           </v:shape>
-          <o:OLEObject Type="Embed" ProgID="Equation.DSMT4" ShapeID="_x0000_i1027" DrawAspect="Content" ObjectID="_1622378888" r:id="rId15"/>
+          <o:OLEObject Type="Embed" ProgID="Equation.DSMT4" ShapeID="_x0000_i1027" DrawAspect="Content" ObjectID="_1622504920" r:id="rId15"/>
         </w:object>
       </w:r>
       <w:r>
@@ -1292,7 +1293,7 @@
         <w:rPr>
           <w:rFonts w:hint="eastAsia"/>
         </w:rPr>
-        <w:t>2</w:t>
+        <w:t>二</w:t>
       </w:r>
       <w:r>
         <w:t>、</w:t>
@@ -1395,10 +1396,10 @@
           <w:position w:val="-6"/>
         </w:rPr>
         <w:object w:dxaOrig="220" w:dyaOrig="220" w14:anchorId="008C0AA8">
-          <v:shape id="_x0000_i1028" type="#_x0000_t75" style="width:10.95pt;height:10.95pt" o:ole="">
+          <v:shape id="_x0000_i1028" type="#_x0000_t75" style="width:10.8pt;height:10.8pt" o:ole="">
             <v:imagedata r:id="rId16" o:title=""/>
           </v:shape>
-          <o:OLEObject Type="Embed" ProgID="Equation.DSMT4" ShapeID="_x0000_i1028" DrawAspect="Content" ObjectID="_1622378889" r:id="rId17"/>
+          <o:OLEObject Type="Embed" ProgID="Equation.DSMT4" ShapeID="_x0000_i1028" DrawAspect="Content" ObjectID="_1622504921" r:id="rId17"/>
         </w:object>
       </w:r>
       <w:r>
@@ -1415,10 +1416,10 @@
           <w:position w:val="-4"/>
         </w:rPr>
         <w:object w:dxaOrig="240" w:dyaOrig="260" w14:anchorId="1781904C">
-          <v:shape id="_x0000_i1029" type="#_x0000_t75" style="width:12.1pt;height:13.25pt" o:ole="">
+          <v:shape id="_x0000_i1029" type="#_x0000_t75" style="width:12pt;height:13.2pt" o:ole="">
             <v:imagedata r:id="rId18" o:title=""/>
           </v:shape>
-          <o:OLEObject Type="Embed" ProgID="Equation.DSMT4" ShapeID="_x0000_i1029" DrawAspect="Content" ObjectID="_1622378890" r:id="rId19"/>
+          <o:OLEObject Type="Embed" ProgID="Equation.DSMT4" ShapeID="_x0000_i1029" DrawAspect="Content" ObjectID="_1622504922" r:id="rId19"/>
         </w:object>
       </w:r>
       <w:r>
@@ -1435,10 +1436,10 @@
           <w:position w:val="-4"/>
         </w:rPr>
         <w:object w:dxaOrig="240" w:dyaOrig="260" w14:anchorId="60896F1A">
-          <v:shape id="_x0000_i1030" type="#_x0000_t75" style="width:12.1pt;height:13.25pt" o:ole="">
+          <v:shape id="_x0000_i1030" type="#_x0000_t75" style="width:12pt;height:13.2pt" o:ole="">
             <v:imagedata r:id="rId20" o:title=""/>
           </v:shape>
-          <o:OLEObject Type="Embed" ProgID="Equation.DSMT4" ShapeID="_x0000_i1030" DrawAspect="Content" ObjectID="_1622378891" r:id="rId21"/>
+          <o:OLEObject Type="Embed" ProgID="Equation.DSMT4" ShapeID="_x0000_i1030" DrawAspect="Content" ObjectID="_1622504923" r:id="rId21"/>
         </w:object>
       </w:r>
       <w:r>
@@ -1455,10 +1456,10 @@
           <w:position w:val="-6"/>
         </w:rPr>
         <w:object w:dxaOrig="960" w:dyaOrig="279" w14:anchorId="642E5B94">
-          <v:shape id="_x0000_i1031" type="#_x0000_t75" style="width:47.8pt;height:13.8pt" o:ole="">
+          <v:shape id="_x0000_i1031" type="#_x0000_t75" style="width:48pt;height:13.8pt" o:ole="">
             <v:imagedata r:id="rId22" o:title=""/>
           </v:shape>
-          <o:OLEObject Type="Embed" ProgID="Equation.DSMT4" ShapeID="_x0000_i1031" DrawAspect="Content" ObjectID="_1622378892" r:id="rId23"/>
+          <o:OLEObject Type="Embed" ProgID="Equation.DSMT4" ShapeID="_x0000_i1031" DrawAspect="Content" ObjectID="_1622504924" r:id="rId23"/>
         </w:object>
       </w:r>
       <w:r>
@@ -1495,10 +1496,10 @@
           <w:position w:val="-10"/>
         </w:rPr>
         <w:object w:dxaOrig="240" w:dyaOrig="320" w14:anchorId="75839375">
-          <v:shape id="_x0000_i1032" type="#_x0000_t75" style="width:12.1pt;height:16.15pt" o:ole="">
+          <v:shape id="_x0000_i1032" type="#_x0000_t75" style="width:12pt;height:16.2pt" o:ole="">
             <v:imagedata r:id="rId24" o:title=""/>
           </v:shape>
-          <o:OLEObject Type="Embed" ProgID="Equation.DSMT4" ShapeID="_x0000_i1032" DrawAspect="Content" ObjectID="_1622378893" r:id="rId25"/>
+          <o:OLEObject Type="Embed" ProgID="Equation.DSMT4" ShapeID="_x0000_i1032" DrawAspect="Content" ObjectID="_1622504925" r:id="rId25"/>
         </w:object>
       </w:r>
       <w:r>
@@ -1509,10 +1510,10 @@
           <w:position w:val="-6"/>
         </w:rPr>
         <w:object w:dxaOrig="240" w:dyaOrig="279" w14:anchorId="7891A008">
-          <v:shape id="_x0000_i1033" type="#_x0000_t75" style="width:12.1pt;height:13.8pt" o:ole="">
+          <v:shape id="_x0000_i1033" type="#_x0000_t75" style="width:12pt;height:13.8pt" o:ole="">
             <v:imagedata r:id="rId26" o:title=""/>
           </v:shape>
-          <o:OLEObject Type="Embed" ProgID="Equation.DSMT4" ShapeID="_x0000_i1033" DrawAspect="Content" ObjectID="_1622378894" r:id="rId27"/>
+          <o:OLEObject Type="Embed" ProgID="Equation.DSMT4" ShapeID="_x0000_i1033" DrawAspect="Content" ObjectID="_1622504926" r:id="rId27"/>
         </w:object>
       </w:r>
       <w:r>
@@ -1534,10 +1535,10 @@
           <w:position w:val="-14"/>
         </w:rPr>
         <w:object w:dxaOrig="3580" w:dyaOrig="380" w14:anchorId="2865D65E">
-          <v:shape id="_x0000_i1034" type="#_x0000_t75" style="width:179.15pt;height:19pt" o:ole="">
+          <v:shape id="_x0000_i1034" type="#_x0000_t75" style="width:179.4pt;height:19.2pt" o:ole="">
             <v:imagedata r:id="rId28" o:title=""/>
           </v:shape>
-          <o:OLEObject Type="Embed" ProgID="Equation.DSMT4" ShapeID="_x0000_i1034" DrawAspect="Content" ObjectID="_1622378895" r:id="rId29"/>
+          <o:OLEObject Type="Embed" ProgID="Equation.DSMT4" ShapeID="_x0000_i1034" DrawAspect="Content" ObjectID="_1622504927" r:id="rId29"/>
         </w:object>
       </w:r>
     </w:p>
@@ -1556,7 +1557,7 @@
           <v:shape id="_x0000_i1035" type="#_x0000_t75" style="width:13.8pt;height:13.8pt" o:ole="">
             <v:imagedata r:id="rId30" o:title=""/>
           </v:shape>
-          <o:OLEObject Type="Embed" ProgID="Equation.DSMT4" ShapeID="_x0000_i1035" DrawAspect="Content" ObjectID="_1622378896" r:id="rId31"/>
+          <o:OLEObject Type="Embed" ProgID="Equation.DSMT4" ShapeID="_x0000_i1035" DrawAspect="Content" ObjectID="_1622504928" r:id="rId31"/>
         </w:object>
       </w:r>
       <w:r>
@@ -1573,10 +1574,10 @@
           <w:position w:val="-4"/>
         </w:rPr>
         <w:object w:dxaOrig="320" w:dyaOrig="260" w14:anchorId="6E904FAB">
-          <v:shape id="_x0000_i1036" type="#_x0000_t75" style="width:16.15pt;height:13.25pt" o:ole="">
+          <v:shape id="_x0000_i1036" type="#_x0000_t75" style="width:16.2pt;height:13.2pt" o:ole="">
             <v:imagedata r:id="rId32" o:title=""/>
           </v:shape>
-          <o:OLEObject Type="Embed" ProgID="Equation.DSMT4" ShapeID="_x0000_i1036" DrawAspect="Content" ObjectID="_1622378897" r:id="rId33"/>
+          <o:OLEObject Type="Embed" ProgID="Equation.DSMT4" ShapeID="_x0000_i1036" DrawAspect="Content" ObjectID="_1622504929" r:id="rId33"/>
         </w:object>
       </w:r>
       <w:r>
@@ -1605,10 +1606,10 @@
           <w:position w:val="-4"/>
         </w:rPr>
         <w:object w:dxaOrig="200" w:dyaOrig="260" w14:anchorId="255FEEC1">
-          <v:shape id="_x0000_i1037" type="#_x0000_t75" style="width:9.8pt;height:13.25pt" o:ole="">
+          <v:shape id="_x0000_i1037" type="#_x0000_t75" style="width:9.6pt;height:13.2pt" o:ole="">
             <v:imagedata r:id="rId34" o:title=""/>
           </v:shape>
-          <o:OLEObject Type="Embed" ProgID="Equation.DSMT4" ShapeID="_x0000_i1037" DrawAspect="Content" ObjectID="_1622378898" r:id="rId35"/>
+          <o:OLEObject Type="Embed" ProgID="Equation.DSMT4" ShapeID="_x0000_i1037" DrawAspect="Content" ObjectID="_1622504930" r:id="rId35"/>
         </w:object>
       </w:r>
       <w:r>
@@ -1631,10 +1632,10 @@
           <w:position w:val="-4"/>
         </w:rPr>
         <w:object w:dxaOrig="220" w:dyaOrig="260" w14:anchorId="5905E060">
-          <v:shape id="_x0000_i1038" type="#_x0000_t75" style="width:10.95pt;height:13.25pt" o:ole="">
+          <v:shape id="_x0000_i1038" type="#_x0000_t75" style="width:10.8pt;height:13.2pt" o:ole="">
             <v:imagedata r:id="rId36" o:title=""/>
           </v:shape>
-          <o:OLEObject Type="Embed" ProgID="Equation.DSMT4" ShapeID="_x0000_i1038" DrawAspect="Content" ObjectID="_1622378899" r:id="rId37"/>
+          <o:OLEObject Type="Embed" ProgID="Equation.DSMT4" ShapeID="_x0000_i1038" DrawAspect="Content" ObjectID="_1622504931" r:id="rId37"/>
         </w:object>
       </w:r>
       <w:r>
@@ -1657,10 +1658,10 @@
           <w:position w:val="-6"/>
         </w:rPr>
         <w:object w:dxaOrig="240" w:dyaOrig="279" w14:anchorId="45D105B2">
-          <v:shape id="_x0000_i1039" type="#_x0000_t75" style="width:12.1pt;height:13.8pt" o:ole="">
+          <v:shape id="_x0000_i1039" type="#_x0000_t75" style="width:12pt;height:13.8pt" o:ole="">
             <v:imagedata r:id="rId38" o:title=""/>
           </v:shape>
-          <o:OLEObject Type="Embed" ProgID="Equation.DSMT4" ShapeID="_x0000_i1039" DrawAspect="Content" ObjectID="_1622378900" r:id="rId39"/>
+          <o:OLEObject Type="Embed" ProgID="Equation.DSMT4" ShapeID="_x0000_i1039" DrawAspect="Content" ObjectID="_1622504932" r:id="rId39"/>
         </w:object>
       </w:r>
       <w:r>
@@ -1682,10 +1683,10 @@
           <w:position w:val="-12"/>
         </w:rPr>
         <w:object w:dxaOrig="3440" w:dyaOrig="360" w14:anchorId="4D231EB7">
-          <v:shape id="_x0000_i1040" type="#_x0000_t75" style="width:172.2pt;height:17.85pt" o:ole="">
+          <v:shape id="_x0000_i1040" type="#_x0000_t75" style="width:172.2pt;height:18pt" o:ole="">
             <v:imagedata r:id="rId40" o:title=""/>
           </v:shape>
-          <o:OLEObject Type="Embed" ProgID="Equation.DSMT4" ShapeID="_x0000_i1040" DrawAspect="Content" ObjectID="_1622378901" r:id="rId41"/>
+          <o:OLEObject Type="Embed" ProgID="Equation.DSMT4" ShapeID="_x0000_i1040" DrawAspect="Content" ObjectID="_1622504933" r:id="rId41"/>
         </w:object>
       </w:r>
     </w:p>
@@ -1699,10 +1700,10 @@
           <w:position w:val="-4"/>
         </w:rPr>
         <w:object w:dxaOrig="240" w:dyaOrig="260" w14:anchorId="497F385D">
-          <v:shape id="_x0000_i1041" type="#_x0000_t75" style="width:12.1pt;height:13.25pt" o:ole="">
+          <v:shape id="_x0000_i1041" type="#_x0000_t75" style="width:12pt;height:13.2pt" o:ole="">
             <v:imagedata r:id="rId42" o:title=""/>
           </v:shape>
-          <o:OLEObject Type="Embed" ProgID="Equation.DSMT4" ShapeID="_x0000_i1041" DrawAspect="Content" ObjectID="_1622378902" r:id="rId43"/>
+          <o:OLEObject Type="Embed" ProgID="Equation.DSMT4" ShapeID="_x0000_i1041" DrawAspect="Content" ObjectID="_1622504934" r:id="rId43"/>
         </w:object>
       </w:r>
       <w:r>
@@ -1730,10 +1731,10 @@
           <w:position w:val="-14"/>
         </w:rPr>
         <w:object w:dxaOrig="1160" w:dyaOrig="380" w14:anchorId="0E478C35">
-          <v:shape id="_x0000_i1042" type="#_x0000_t75" style="width:58.2pt;height:19pt" o:ole="">
+          <v:shape id="_x0000_i1042" type="#_x0000_t75" style="width:58.2pt;height:19.2pt" o:ole="">
             <v:imagedata r:id="rId44" o:title=""/>
           </v:shape>
-          <o:OLEObject Type="Embed" ProgID="Equation.DSMT4" ShapeID="_x0000_i1042" DrawAspect="Content" ObjectID="_1622378903" r:id="rId45"/>
+          <o:OLEObject Type="Embed" ProgID="Equation.DSMT4" ShapeID="_x0000_i1042" DrawAspect="Content" ObjectID="_1622504935" r:id="rId45"/>
         </w:object>
       </w:r>
       <w:r>
@@ -1773,10 +1774,10 @@
           <w:position w:val="-14"/>
         </w:rPr>
         <w:object w:dxaOrig="4819" w:dyaOrig="380" w14:anchorId="7B97BCF3">
-          <v:shape id="_x0000_i1043" type="#_x0000_t75" style="width:240.75pt;height:19pt" o:ole="">
+          <v:shape id="_x0000_i1043" type="#_x0000_t75" style="width:240.6pt;height:19.2pt" o:ole="">
             <v:imagedata r:id="rId46" o:title=""/>
           </v:shape>
-          <o:OLEObject Type="Embed" ProgID="Equation.DSMT4" ShapeID="_x0000_i1043" DrawAspect="Content" ObjectID="_1622378904" r:id="rId47"/>
+          <o:OLEObject Type="Embed" ProgID="Equation.DSMT4" ShapeID="_x0000_i1043" DrawAspect="Content" ObjectID="_1622504936" r:id="rId47"/>
         </w:object>
       </w:r>
       <w:r>
@@ -1808,10 +1809,10 @@
           <w:position w:val="-14"/>
         </w:rPr>
         <w:object w:dxaOrig="260" w:dyaOrig="380" w14:anchorId="79006F85">
-          <v:shape id="_x0000_i1044" type="#_x0000_t75" style="width:13.25pt;height:19pt" o:ole="">
+          <v:shape id="_x0000_i1044" type="#_x0000_t75" style="width:13.2pt;height:19.2pt" o:ole="">
             <v:imagedata r:id="rId48" o:title=""/>
           </v:shape>
-          <o:OLEObject Type="Embed" ProgID="Equation.DSMT4" ShapeID="_x0000_i1044" DrawAspect="Content" ObjectID="_1622378905" r:id="rId49"/>
+          <o:OLEObject Type="Embed" ProgID="Equation.DSMT4" ShapeID="_x0000_i1044" DrawAspect="Content" ObjectID="_1622504937" r:id="rId49"/>
         </w:object>
       </w:r>
       <w:r>
@@ -1834,10 +1835,10 @@
           <w:position w:val="-4"/>
         </w:rPr>
         <w:object w:dxaOrig="240" w:dyaOrig="260" w14:anchorId="7175B4E3">
-          <v:shape id="_x0000_i1045" type="#_x0000_t75" style="width:12.1pt;height:13.25pt" o:ole="">
+          <v:shape id="_x0000_i1045" type="#_x0000_t75" style="width:12pt;height:13.2pt" o:ole="">
             <v:imagedata r:id="rId50" o:title=""/>
           </v:shape>
-          <o:OLEObject Type="Embed" ProgID="Equation.DSMT4" ShapeID="_x0000_i1045" DrawAspect="Content" ObjectID="_1622378906" r:id="rId51"/>
+          <o:OLEObject Type="Embed" ProgID="Equation.DSMT4" ShapeID="_x0000_i1045" DrawAspect="Content" ObjectID="_1622504938" r:id="rId51"/>
         </w:object>
       </w:r>
       <w:r>
@@ -1865,10 +1866,10 @@
           <w:position w:val="-14"/>
         </w:rPr>
         <w:object w:dxaOrig="1440" w:dyaOrig="380" w14:anchorId="602FBCA9">
-          <v:shape id="_x0000_i1046" type="#_x0000_t75" style="width:1in;height:19pt" o:ole="">
+          <v:shape id="_x0000_i1046" type="#_x0000_t75" style="width:1in;height:19.2pt" o:ole="">
             <v:imagedata r:id="rId52" o:title=""/>
           </v:shape>
-          <o:OLEObject Type="Embed" ProgID="Equation.DSMT4" ShapeID="_x0000_i1046" DrawAspect="Content" ObjectID="_1622378907" r:id="rId53"/>
+          <o:OLEObject Type="Embed" ProgID="Equation.DSMT4" ShapeID="_x0000_i1046" DrawAspect="Content" ObjectID="_1622504939" r:id="rId53"/>
         </w:object>
       </w:r>
       <w:r>
@@ -1908,10 +1909,10 @@
           <w:position w:val="-14"/>
         </w:rPr>
         <w:object w:dxaOrig="5240" w:dyaOrig="380" w14:anchorId="633AC961">
-          <v:shape id="_x0000_i1047" type="#_x0000_t75" style="width:262.1pt;height:19pt" o:ole="">
+          <v:shape id="_x0000_i1047" type="#_x0000_t75" style="width:262.2pt;height:19.2pt" o:ole="">
             <v:imagedata r:id="rId54" o:title=""/>
           </v:shape>
-          <o:OLEObject Type="Embed" ProgID="Equation.DSMT4" ShapeID="_x0000_i1047" DrawAspect="Content" ObjectID="_1622378908" r:id="rId55"/>
+          <o:OLEObject Type="Embed" ProgID="Equation.DSMT4" ShapeID="_x0000_i1047" DrawAspect="Content" ObjectID="_1622504940" r:id="rId55"/>
         </w:object>
       </w:r>
       <w:r>
@@ -1937,10 +1938,10 @@
           <w:position w:val="-14"/>
         </w:rPr>
         <w:object w:dxaOrig="260" w:dyaOrig="380" w14:anchorId="374A4F86">
-          <v:shape id="_x0000_i1048" type="#_x0000_t75" style="width:13.25pt;height:19pt" o:ole="">
+          <v:shape id="_x0000_i1048" type="#_x0000_t75" style="width:13.2pt;height:19.2pt" o:ole="">
             <v:imagedata r:id="rId56" o:title=""/>
           </v:shape>
-          <o:OLEObject Type="Embed" ProgID="Equation.DSMT4" ShapeID="_x0000_i1048" DrawAspect="Content" ObjectID="_1622378909" r:id="rId57"/>
+          <o:OLEObject Type="Embed" ProgID="Equation.DSMT4" ShapeID="_x0000_i1048" DrawAspect="Content" ObjectID="_1622504941" r:id="rId57"/>
         </w:object>
       </w:r>
       <w:r>
@@ -1963,10 +1964,10 @@
           <w:position w:val="-6"/>
         </w:rPr>
         <w:object w:dxaOrig="220" w:dyaOrig="220" w14:anchorId="0483B9F1">
-          <v:shape id="_x0000_i1049" type="#_x0000_t75" style="width:10.95pt;height:10.95pt" o:ole="">
+          <v:shape id="_x0000_i1049" type="#_x0000_t75" style="width:10.8pt;height:10.8pt" o:ole="">
             <v:imagedata r:id="rId58" o:title=""/>
           </v:shape>
-          <o:OLEObject Type="Embed" ProgID="Equation.DSMT4" ShapeID="_x0000_i1049" DrawAspect="Content" ObjectID="_1622378910" r:id="rId59"/>
+          <o:OLEObject Type="Embed" ProgID="Equation.DSMT4" ShapeID="_x0000_i1049" DrawAspect="Content" ObjectID="_1622504942" r:id="rId59"/>
         </w:object>
       </w:r>
       <w:r>
@@ -1994,10 +1995,10 @@
           <w:position w:val="-12"/>
         </w:rPr>
         <w:object w:dxaOrig="840" w:dyaOrig="360" w14:anchorId="42A2F6F2">
-          <v:shape id="_x0000_i1050" type="#_x0000_t75" style="width:42.05pt;height:17.85pt" o:ole="">
+          <v:shape id="_x0000_i1050" type="#_x0000_t75" style="width:42pt;height:18pt" o:ole="">
             <v:imagedata r:id="rId60" o:title=""/>
           </v:shape>
-          <o:OLEObject Type="Embed" ProgID="Equation.DSMT4" ShapeID="_x0000_i1050" DrawAspect="Content" ObjectID="_1622378911" r:id="rId61"/>
+          <o:OLEObject Type="Embed" ProgID="Equation.DSMT4" ShapeID="_x0000_i1050" DrawAspect="Content" ObjectID="_1622504943" r:id="rId61"/>
         </w:object>
       </w:r>
       <w:r>
@@ -2043,10 +2044,10 @@
           <w:position w:val="-12"/>
         </w:rPr>
         <w:object w:dxaOrig="2700" w:dyaOrig="360" w14:anchorId="36362E97">
-          <v:shape id="_x0000_i1051" type="#_x0000_t75" style="width:134.8pt;height:17.85pt" o:ole="">
+          <v:shape id="_x0000_i1051" type="#_x0000_t75" style="width:135pt;height:18pt" o:ole="">
             <v:imagedata r:id="rId62" o:title=""/>
           </v:shape>
-          <o:OLEObject Type="Embed" ProgID="Equation.DSMT4" ShapeID="_x0000_i1051" DrawAspect="Content" ObjectID="_1622378912" r:id="rId63"/>
+          <o:OLEObject Type="Embed" ProgID="Equation.DSMT4" ShapeID="_x0000_i1051" DrawAspect="Content" ObjectID="_1622504944" r:id="rId63"/>
         </w:object>
       </w:r>
       <w:r>
@@ -2103,10 +2104,10 @@
           <w:position w:val="-6"/>
         </w:rPr>
         <w:object w:dxaOrig="220" w:dyaOrig="279" w14:anchorId="5F0B93CD">
-          <v:shape id="_x0000_i1052" type="#_x0000_t75" style="width:10.95pt;height:13.8pt" o:ole="">
+          <v:shape id="_x0000_i1052" type="#_x0000_t75" style="width:10.8pt;height:13.8pt" o:ole="">
             <v:imagedata r:id="rId64" o:title=""/>
           </v:shape>
-          <o:OLEObject Type="Embed" ProgID="Equation.DSMT4" ShapeID="_x0000_i1052" DrawAspect="Content" ObjectID="_1622378913" r:id="rId65"/>
+          <o:OLEObject Type="Embed" ProgID="Equation.DSMT4" ShapeID="_x0000_i1052" DrawAspect="Content" ObjectID="_1622504945" r:id="rId65"/>
         </w:object>
       </w:r>
       <w:r>
@@ -2120,10 +2121,10 @@
           <w:position w:val="-6"/>
         </w:rPr>
         <w:object w:dxaOrig="960" w:dyaOrig="279" w14:anchorId="14CBEDAC">
-          <v:shape id="_x0000_i1053" type="#_x0000_t75" style="width:47.8pt;height:13.8pt" o:ole="">
+          <v:shape id="_x0000_i1053" type="#_x0000_t75" style="width:48pt;height:13.8pt" o:ole="">
             <v:imagedata r:id="rId22" o:title=""/>
           </v:shape>
-          <o:OLEObject Type="Embed" ProgID="Equation.DSMT4" ShapeID="_x0000_i1053" DrawAspect="Content" ObjectID="_1622378914" r:id="rId66"/>
+          <o:OLEObject Type="Embed" ProgID="Equation.DSMT4" ShapeID="_x0000_i1053" DrawAspect="Content" ObjectID="_1622504946" r:id="rId66"/>
         </w:object>
       </w:r>
       <w:r>
@@ -2149,10 +2150,10 @@
           <w:position w:val="-6"/>
         </w:rPr>
         <w:object w:dxaOrig="240" w:dyaOrig="279" w14:anchorId="3CA4CDD3">
-          <v:shape id="_x0000_i1054" type="#_x0000_t75" style="width:12.1pt;height:13.8pt" o:ole="">
+          <v:shape id="_x0000_i1054" type="#_x0000_t75" style="width:12pt;height:13.8pt" o:ole="">
             <v:imagedata r:id="rId67" o:title=""/>
           </v:shape>
-          <o:OLEObject Type="Embed" ProgID="Equation.DSMT4" ShapeID="_x0000_i1054" DrawAspect="Content" ObjectID="_1622378915" r:id="rId68"/>
+          <o:OLEObject Type="Embed" ProgID="Equation.DSMT4" ShapeID="_x0000_i1054" DrawAspect="Content" ObjectID="_1622504947" r:id="rId68"/>
         </w:object>
       </w:r>
       <w:r>
@@ -2184,10 +2185,10 @@
           <w:position w:val="-10"/>
         </w:rPr>
         <w:object w:dxaOrig="859" w:dyaOrig="320" w14:anchorId="0360DD12">
-          <v:shape id="_x0000_i1055" type="#_x0000_t75" style="width:43.2pt;height:16.15pt" o:ole="">
+          <v:shape id="_x0000_i1055" type="#_x0000_t75" style="width:43.2pt;height:16.2pt" o:ole="">
             <v:imagedata r:id="rId69" o:title=""/>
           </v:shape>
-          <o:OLEObject Type="Embed" ProgID="Equation.DSMT4" ShapeID="_x0000_i1055" DrawAspect="Content" ObjectID="_1622378916" r:id="rId70"/>
+          <o:OLEObject Type="Embed" ProgID="Equation.DSMT4" ShapeID="_x0000_i1055" DrawAspect="Content" ObjectID="_1622504948" r:id="rId70"/>
         </w:object>
       </w:r>
       <w:r>
@@ -2204,10 +2205,10 @@
           <w:position w:val="-10"/>
         </w:rPr>
         <w:object w:dxaOrig="840" w:dyaOrig="360" w14:anchorId="7FBD05A3">
-          <v:shape id="_x0000_i1056" type="#_x0000_t75" style="width:42.05pt;height:17.85pt" o:ole="">
+          <v:shape id="_x0000_i1056" type="#_x0000_t75" style="width:42pt;height:18pt" o:ole="">
             <v:imagedata r:id="rId71" o:title=""/>
           </v:shape>
-          <o:OLEObject Type="Embed" ProgID="Equation.DSMT4" ShapeID="_x0000_i1056" DrawAspect="Content" ObjectID="_1622378917" r:id="rId72"/>
+          <o:OLEObject Type="Embed" ProgID="Equation.DSMT4" ShapeID="_x0000_i1056" DrawAspect="Content" ObjectID="_1622504949" r:id="rId72"/>
         </w:object>
       </w:r>
       <w:r>
@@ -2233,10 +2234,10 @@
           <w:position w:val="-10"/>
         </w:rPr>
         <w:object w:dxaOrig="859" w:dyaOrig="360" w14:anchorId="2528E6AF">
-          <v:shape id="_x0000_i1057" type="#_x0000_t75" style="width:43.2pt;height:17.85pt" o:ole="">
+          <v:shape id="_x0000_i1057" type="#_x0000_t75" style="width:43.2pt;height:18pt" o:ole="">
             <v:imagedata r:id="rId73" o:title=""/>
           </v:shape>
-          <o:OLEObject Type="Embed" ProgID="Equation.DSMT4" ShapeID="_x0000_i1057" DrawAspect="Content" ObjectID="_1622378918" r:id="rId74"/>
+          <o:OLEObject Type="Embed" ProgID="Equation.DSMT4" ShapeID="_x0000_i1057" DrawAspect="Content" ObjectID="_1622504950" r:id="rId74"/>
         </w:object>
       </w:r>
       <w:r>
@@ -2253,10 +2254,10 @@
           <w:position w:val="-10"/>
         </w:rPr>
         <w:object w:dxaOrig="859" w:dyaOrig="320" w14:anchorId="54D1695A">
-          <v:shape id="_x0000_i1058" type="#_x0000_t75" style="width:43.2pt;height:16.15pt" o:ole="">
+          <v:shape id="_x0000_i1058" type="#_x0000_t75" style="width:43.2pt;height:16.2pt" o:ole="">
             <v:imagedata r:id="rId69" o:title=""/>
           </v:shape>
-          <o:OLEObject Type="Embed" ProgID="Equation.DSMT4" ShapeID="_x0000_i1058" DrawAspect="Content" ObjectID="_1622378919" r:id="rId75"/>
+          <o:OLEObject Type="Embed" ProgID="Equation.DSMT4" ShapeID="_x0000_i1058" DrawAspect="Content" ObjectID="_1622504951" r:id="rId75"/>
         </w:object>
       </w:r>
       <w:r>
@@ -2325,10 +2326,10 @@
           <w:position w:val="-6"/>
         </w:rPr>
         <w:object w:dxaOrig="220" w:dyaOrig="279" w14:anchorId="6241C4CE">
-          <v:shape id="_x0000_i1059" type="#_x0000_t75" style="width:10.95pt;height:13.8pt" o:ole="">
+          <v:shape id="_x0000_i1059" type="#_x0000_t75" style="width:10.8pt;height:13.8pt" o:ole="">
             <v:imagedata r:id="rId76" o:title=""/>
           </v:shape>
-          <o:OLEObject Type="Embed" ProgID="Equation.DSMT4" ShapeID="_x0000_i1059" DrawAspect="Content" ObjectID="_1622378920" r:id="rId77"/>
+          <o:OLEObject Type="Embed" ProgID="Equation.DSMT4" ShapeID="_x0000_i1059" DrawAspect="Content" ObjectID="_1622504952" r:id="rId77"/>
         </w:object>
       </w:r>
       <w:r>
@@ -2345,10 +2346,10 @@
           <w:position w:val="-6"/>
         </w:rPr>
         <w:object w:dxaOrig="139" w:dyaOrig="240" w14:anchorId="5139C0EF">
-          <v:shape id="_x0000_i1060" type="#_x0000_t75" style="width:6.9pt;height:12.1pt" o:ole="">
+          <v:shape id="_x0000_i1060" type="#_x0000_t75" style="width:7.2pt;height:12pt" o:ole="">
             <v:imagedata r:id="rId78" o:title=""/>
           </v:shape>
-          <o:OLEObject Type="Embed" ProgID="Equation.DSMT4" ShapeID="_x0000_i1060" DrawAspect="Content" ObjectID="_1622378921" r:id="rId79"/>
+          <o:OLEObject Type="Embed" ProgID="Equation.DSMT4" ShapeID="_x0000_i1060" DrawAspect="Content" ObjectID="_1622504953" r:id="rId79"/>
         </w:object>
       </w:r>
       <w:r>
@@ -2365,10 +2366,10 @@
           <w:position w:val="-12"/>
         </w:rPr>
         <w:object w:dxaOrig="1060" w:dyaOrig="360" w14:anchorId="0F509E4B">
-          <v:shape id="_x0000_i1061" type="#_x0000_t75" style="width:53pt;height:17.85pt" o:ole="">
+          <v:shape id="_x0000_i1061" type="#_x0000_t75" style="width:52.8pt;height:18pt" o:ole="">
             <v:imagedata r:id="rId80" o:title=""/>
           </v:shape>
-          <o:OLEObject Type="Embed" ProgID="Equation.DSMT4" ShapeID="_x0000_i1061" DrawAspect="Content" ObjectID="_1622378922" r:id="rId81"/>
+          <o:OLEObject Type="Embed" ProgID="Equation.DSMT4" ShapeID="_x0000_i1061" DrawAspect="Content" ObjectID="_1622504954" r:id="rId81"/>
         </w:object>
       </w:r>
       <w:r>
@@ -2402,10 +2403,10 @@
           <w:position w:val="-12"/>
         </w:rPr>
         <w:object w:dxaOrig="2920" w:dyaOrig="360" w14:anchorId="304A146D">
-          <v:shape id="_x0000_i1062" type="#_x0000_t75" style="width:145.75pt;height:17.85pt" o:ole="">
+          <v:shape id="_x0000_i1062" type="#_x0000_t75" style="width:145.8pt;height:18pt" o:ole="">
             <v:imagedata r:id="rId82" o:title=""/>
           </v:shape>
-          <o:OLEObject Type="Embed" ProgID="Equation.DSMT4" ShapeID="_x0000_i1062" DrawAspect="Content" ObjectID="_1622378923" r:id="rId83"/>
+          <o:OLEObject Type="Embed" ProgID="Equation.DSMT4" ShapeID="_x0000_i1062" DrawAspect="Content" ObjectID="_1622504955" r:id="rId83"/>
         </w:object>
       </w:r>
       <w:r>
@@ -2457,10 +2458,10 @@
           <w:position w:val="-10"/>
         </w:rPr>
         <w:object w:dxaOrig="859" w:dyaOrig="320" w14:anchorId="1AB96F8F">
-          <v:shape id="_x0000_i1063" type="#_x0000_t75" style="width:43.2pt;height:16.15pt" o:ole="">
+          <v:shape id="_x0000_i1063" type="#_x0000_t75" style="width:43.2pt;height:16.2pt" o:ole="">
             <v:imagedata r:id="rId69" o:title=""/>
           </v:shape>
-          <o:OLEObject Type="Embed" ProgID="Equation.DSMT4" ShapeID="_x0000_i1063" DrawAspect="Content" ObjectID="_1622378924" r:id="rId84"/>
+          <o:OLEObject Type="Embed" ProgID="Equation.DSMT4" ShapeID="_x0000_i1063" DrawAspect="Content" ObjectID="_1622504956" r:id="rId84"/>
         </w:object>
       </w:r>
       <w:r>
@@ -2519,10 +2520,10 @@
           <w:position w:val="-12"/>
         </w:rPr>
         <w:object w:dxaOrig="2920" w:dyaOrig="360" w14:anchorId="5D4093A6">
-          <v:shape id="_x0000_i1064" type="#_x0000_t75" style="width:145.75pt;height:17.85pt" o:ole="">
+          <v:shape id="_x0000_i1064" type="#_x0000_t75" style="width:145.8pt;height:18pt" o:ole="">
             <v:imagedata r:id="rId85" o:title=""/>
           </v:shape>
-          <o:OLEObject Type="Embed" ProgID="Equation.DSMT4" ShapeID="_x0000_i1064" DrawAspect="Content" ObjectID="_1622378925" r:id="rId86"/>
+          <o:OLEObject Type="Embed" ProgID="Equation.DSMT4" ShapeID="_x0000_i1064" DrawAspect="Content" ObjectID="_1622504957" r:id="rId86"/>
         </w:object>
       </w:r>
       <w:r>
@@ -2585,10 +2586,10 @@
           <w:position w:val="-30"/>
         </w:rPr>
         <w:object w:dxaOrig="4360" w:dyaOrig="700" w14:anchorId="7BD1E652">
-          <v:shape id="_x0000_i1065" type="#_x0000_t75" style="width:217.75pt;height:35.15pt" o:ole="">
+          <v:shape id="_x0000_i1065" type="#_x0000_t75" style="width:217.8pt;height:35.4pt" o:ole="">
             <v:imagedata r:id="rId87" o:title=""/>
           </v:shape>
-          <o:OLEObject Type="Embed" ProgID="Equation.DSMT4" ShapeID="_x0000_i1065" DrawAspect="Content" ObjectID="_1622378926" r:id="rId88"/>
+          <o:OLEObject Type="Embed" ProgID="Equation.DSMT4" ShapeID="_x0000_i1065" DrawAspect="Content" ObjectID="_1622504958" r:id="rId88"/>
         </w:object>
       </w:r>
       <w:r>
@@ -2654,10 +2655,10 @@
           <w:position w:val="-28"/>
         </w:rPr>
         <w:object w:dxaOrig="1880" w:dyaOrig="680" w14:anchorId="21FAFBF8">
-          <v:shape id="_x0000_i1066" type="#_x0000_t75" style="width:93.9pt;height:34pt" o:ole="">
+          <v:shape id="_x0000_i1066" type="#_x0000_t75" style="width:94.2pt;height:34.2pt" o:ole="">
             <v:imagedata r:id="rId89" o:title=""/>
           </v:shape>
-          <o:OLEObject Type="Embed" ProgID="Equation.DSMT4" ShapeID="_x0000_i1066" DrawAspect="Content" ObjectID="_1622378927" r:id="rId90"/>
+          <o:OLEObject Type="Embed" ProgID="Equation.DSMT4" ShapeID="_x0000_i1066" DrawAspect="Content" ObjectID="_1622504959" r:id="rId90"/>
         </w:object>
       </w:r>
       <w:r>
@@ -2723,10 +2724,10 @@
           <w:position w:val="-6"/>
         </w:rPr>
         <w:object w:dxaOrig="220" w:dyaOrig="279" w14:anchorId="7B0282D3">
-          <v:shape id="_x0000_i1067" type="#_x0000_t75" style="width:10.95pt;height:13.8pt" o:ole="">
+          <v:shape id="_x0000_i1067" type="#_x0000_t75" style="width:10.8pt;height:13.8pt" o:ole="">
             <v:imagedata r:id="rId91" o:title=""/>
           </v:shape>
-          <o:OLEObject Type="Embed" ProgID="Equation.DSMT4" ShapeID="_x0000_i1067" DrawAspect="Content" ObjectID="_1622378928" r:id="rId92"/>
+          <o:OLEObject Type="Embed" ProgID="Equation.DSMT4" ShapeID="_x0000_i1067" DrawAspect="Content" ObjectID="_1622504960" r:id="rId92"/>
         </w:object>
       </w:r>
       <w:r>
@@ -2743,10 +2744,10 @@
           <w:position w:val="-6"/>
         </w:rPr>
         <w:object w:dxaOrig="139" w:dyaOrig="240" w14:anchorId="51BA8F46">
-          <v:shape id="_x0000_i1068" type="#_x0000_t75" style="width:6.9pt;height:12.1pt" o:ole="">
+          <v:shape id="_x0000_i1068" type="#_x0000_t75" style="width:7.2pt;height:12pt" o:ole="">
             <v:imagedata r:id="rId93" o:title=""/>
           </v:shape>
-          <o:OLEObject Type="Embed" ProgID="Equation.DSMT4" ShapeID="_x0000_i1068" DrawAspect="Content" ObjectID="_1622378929" r:id="rId94"/>
+          <o:OLEObject Type="Embed" ProgID="Equation.DSMT4" ShapeID="_x0000_i1068" DrawAspect="Content" ObjectID="_1622504961" r:id="rId94"/>
         </w:object>
       </w:r>
       <w:r>
@@ -2763,10 +2764,10 @@
           <w:position w:val="-12"/>
         </w:rPr>
         <w:object w:dxaOrig="240" w:dyaOrig="360" w14:anchorId="54C512FB">
-          <v:shape id="_x0000_i1069" type="#_x0000_t75" style="width:12.1pt;height:17.85pt" o:ole="">
+          <v:shape id="_x0000_i1069" type="#_x0000_t75" style="width:12pt;height:18pt" o:ole="">
             <v:imagedata r:id="rId95" o:title=""/>
           </v:shape>
-          <o:OLEObject Type="Embed" ProgID="Equation.DSMT4" ShapeID="_x0000_i1069" DrawAspect="Content" ObjectID="_1622378930" r:id="rId96"/>
+          <o:OLEObject Type="Embed" ProgID="Equation.DSMT4" ShapeID="_x0000_i1069" DrawAspect="Content" ObjectID="_1622504962" r:id="rId96"/>
         </w:object>
       </w:r>
       <w:r>
@@ -2783,10 +2784,10 @@
           <w:position w:val="-6"/>
         </w:rPr>
         <w:object w:dxaOrig="440" w:dyaOrig="279" w14:anchorId="3F94459D">
-          <v:shape id="_x0000_i1070" type="#_x0000_t75" style="width:21.9pt;height:13.8pt" o:ole="">
+          <v:shape id="_x0000_i1070" type="#_x0000_t75" style="width:21.6pt;height:13.8pt" o:ole="">
             <v:imagedata r:id="rId97" o:title=""/>
           </v:shape>
-          <o:OLEObject Type="Embed" ProgID="Equation.DSMT4" ShapeID="_x0000_i1070" DrawAspect="Content" ObjectID="_1622378931" r:id="rId98"/>
+          <o:OLEObject Type="Embed" ProgID="Equation.DSMT4" ShapeID="_x0000_i1070" DrawAspect="Content" ObjectID="_1622504963" r:id="rId98"/>
         </w:object>
       </w:r>
       <w:r>
@@ -2800,10 +2801,10 @@
           <w:position w:val="-4"/>
         </w:rPr>
         <w:object w:dxaOrig="220" w:dyaOrig="260" w14:anchorId="6A078A33">
-          <v:shape id="_x0000_i1071" type="#_x0000_t75" style="width:10.95pt;height:13.25pt" o:ole="">
+          <v:shape id="_x0000_i1071" type="#_x0000_t75" style="width:10.8pt;height:13.2pt" o:ole="">
             <v:imagedata r:id="rId99" o:title=""/>
           </v:shape>
-          <o:OLEObject Type="Embed" ProgID="Equation.DSMT4" ShapeID="_x0000_i1071" DrawAspect="Content" ObjectID="_1622378932" r:id="rId100"/>
+          <o:OLEObject Type="Embed" ProgID="Equation.DSMT4" ShapeID="_x0000_i1071" DrawAspect="Content" ObjectID="_1622504964" r:id="rId100"/>
         </w:object>
       </w:r>
       <w:r>
@@ -2820,10 +2821,10 @@
           <w:position w:val="-12"/>
         </w:rPr>
         <w:object w:dxaOrig="1359" w:dyaOrig="360" w14:anchorId="1D0955AF">
-          <v:shape id="_x0000_i1072" type="#_x0000_t75" style="width:67.95pt;height:17.85pt" o:ole="">
+          <v:shape id="_x0000_i1072" type="#_x0000_t75" style="width:67.8pt;height:18pt" o:ole="">
             <v:imagedata r:id="rId101" o:title=""/>
           </v:shape>
-          <o:OLEObject Type="Embed" ProgID="Equation.DSMT4" ShapeID="_x0000_i1072" DrawAspect="Content" ObjectID="_1622378933" r:id="rId102"/>
+          <o:OLEObject Type="Embed" ProgID="Equation.DSMT4" ShapeID="_x0000_i1072" DrawAspect="Content" ObjectID="_1622504965" r:id="rId102"/>
         </w:object>
       </w:r>
       <w:r>
@@ -2851,10 +2852,10 @@
           <w:position w:val="-12"/>
         </w:rPr>
         <w:object w:dxaOrig="3320" w:dyaOrig="360" w14:anchorId="4B6FF327">
-          <v:shape id="_x0000_i1073" type="#_x0000_t75" style="width:165.9pt;height:17.85pt" o:ole="">
+          <v:shape id="_x0000_i1073" type="#_x0000_t75" style="width:165.6pt;height:18pt" o:ole="">
             <v:imagedata r:id="rId103" o:title=""/>
           </v:shape>
-          <o:OLEObject Type="Embed" ProgID="Equation.DSMT4" ShapeID="_x0000_i1073" DrawAspect="Content" ObjectID="_1622378934" r:id="rId104"/>
+          <o:OLEObject Type="Embed" ProgID="Equation.DSMT4" ShapeID="_x0000_i1073" DrawAspect="Content" ObjectID="_1622504966" r:id="rId104"/>
         </w:object>
       </w:r>
       <w:r>
@@ -2906,10 +2907,10 @@
           <w:position w:val="-10"/>
         </w:rPr>
         <w:object w:dxaOrig="859" w:dyaOrig="320" w14:anchorId="0C70B4FD">
-          <v:shape id="_x0000_i1074" type="#_x0000_t75" style="width:43.2pt;height:16.15pt" o:ole="">
+          <v:shape id="_x0000_i1074" type="#_x0000_t75" style="width:43.2pt;height:16.2pt" o:ole="">
             <v:imagedata r:id="rId69" o:title=""/>
           </v:shape>
-          <o:OLEObject Type="Embed" ProgID="Equation.DSMT4" ShapeID="_x0000_i1074" DrawAspect="Content" ObjectID="_1622378935" r:id="rId105"/>
+          <o:OLEObject Type="Embed" ProgID="Equation.DSMT4" ShapeID="_x0000_i1074" DrawAspect="Content" ObjectID="_1622504967" r:id="rId105"/>
         </w:object>
       </w:r>
       <w:r>
@@ -2962,10 +2963,10 @@
           <w:position w:val="-12"/>
         </w:rPr>
         <w:object w:dxaOrig="2160" w:dyaOrig="360" w14:anchorId="729D496D">
-          <v:shape id="_x0000_i1075" type="#_x0000_t75" style="width:108.3pt;height:17.85pt" o:ole="">
+          <v:shape id="_x0000_i1075" type="#_x0000_t75" style="width:108.6pt;height:18pt" o:ole="">
             <v:imagedata r:id="rId106" o:title=""/>
           </v:shape>
-          <o:OLEObject Type="Embed" ProgID="Equation.DSMT4" ShapeID="_x0000_i1075" DrawAspect="Content" ObjectID="_1622378936" r:id="rId107"/>
+          <o:OLEObject Type="Embed" ProgID="Equation.DSMT4" ShapeID="_x0000_i1075" DrawAspect="Content" ObjectID="_1622504968" r:id="rId107"/>
         </w:object>
       </w:r>
       <w:r>
@@ -3031,10 +3032,10 @@
           <w:position w:val="-30"/>
         </w:rPr>
         <w:object w:dxaOrig="3980" w:dyaOrig="700" w14:anchorId="54F0D1BD">
-          <v:shape id="_x0000_i1076" type="#_x0000_t75" style="width:198.7pt;height:35.15pt" o:ole="">
+          <v:shape id="_x0000_i1076" type="#_x0000_t75" style="width:198.6pt;height:35.4pt" o:ole="">
             <v:imagedata r:id="rId108" o:title=""/>
           </v:shape>
-          <o:OLEObject Type="Embed" ProgID="Equation.DSMT4" ShapeID="_x0000_i1076" DrawAspect="Content" ObjectID="_1622378937" r:id="rId109"/>
+          <o:OLEObject Type="Embed" ProgID="Equation.DSMT4" ShapeID="_x0000_i1076" DrawAspect="Content" ObjectID="_1622504969" r:id="rId109"/>
         </w:object>
       </w:r>
       <w:r>
@@ -3100,10 +3101,10 @@
           <w:position w:val="-28"/>
         </w:rPr>
         <w:object w:dxaOrig="2540" w:dyaOrig="680" w14:anchorId="004F2CEB">
-          <v:shape id="_x0000_i1077" type="#_x0000_t75" style="width:126.7pt;height:34pt" o:ole="">
+          <v:shape id="_x0000_i1077" type="#_x0000_t75" style="width:126.6pt;height:34.2pt" o:ole="">
             <v:imagedata r:id="rId110" o:title=""/>
           </v:shape>
-          <o:OLEObject Type="Embed" ProgID="Equation.DSMT4" ShapeID="_x0000_i1077" DrawAspect="Content" ObjectID="_1622378938" r:id="rId111"/>
+          <o:OLEObject Type="Embed" ProgID="Equation.DSMT4" ShapeID="_x0000_i1077" DrawAspect="Content" ObjectID="_1622504970" r:id="rId111"/>
         </w:object>
       </w:r>
       <w:r>
@@ -3157,6 +3158,9 @@
     <w:p>
       <w:pPr>
         <w:pStyle w:val="4"/>
+        <w:rPr>
+          <w:rFonts w:hint="eastAsia"/>
+        </w:rPr>
       </w:pPr>
       <w:r>
         <w:t>2.3.1</w:t>
@@ -3168,7 +3172,13 @@
         <w:t>、</w:t>
       </w:r>
       <w:r>
-        <w:t>监督学习方法</w:t>
+        <w:rPr>
+          <w:rFonts w:hint="eastAsia"/>
+        </w:rPr>
+        <w:t>极大</w:t>
+      </w:r>
+      <w:r>
+        <w:t>似然估计</w:t>
       </w:r>
     </w:p>
     <w:p>
@@ -3226,10 +3236,10 @@
           <w:position w:val="-14"/>
         </w:rPr>
         <w:object w:dxaOrig="279" w:dyaOrig="380" w14:anchorId="748AAA11">
-          <v:shape id="_x0000_i1078" type="#_x0000_t75" style="width:13.8pt;height:19pt" o:ole="">
+          <v:shape id="_x0000_i1078" type="#_x0000_t75" style="width:13.8pt;height:19.2pt" o:ole="">
             <v:imagedata r:id="rId112" o:title=""/>
           </v:shape>
-          <o:OLEObject Type="Embed" ProgID="Equation.DSMT4" ShapeID="_x0000_i1078" DrawAspect="Content" ObjectID="_1622378939" r:id="rId113"/>
+          <o:OLEObject Type="Embed" ProgID="Equation.DSMT4" ShapeID="_x0000_i1078" DrawAspect="Content" ObjectID="_1622504971" r:id="rId113"/>
         </w:object>
       </w:r>
       <w:r>
@@ -3246,10 +3256,10 @@
           <w:position w:val="-6"/>
         </w:rPr>
         <w:object w:dxaOrig="139" w:dyaOrig="240" w14:anchorId="0FC55C8C">
-          <v:shape id="_x0000_i1090" type="#_x0000_t75" style="width:6.9pt;height:12.1pt" o:ole="">
+          <v:shape id="_x0000_i1079" type="#_x0000_t75" style="width:7.2pt;height:12pt" o:ole="">
             <v:imagedata r:id="rId114" o:title=""/>
           </v:shape>
-          <o:OLEObject Type="Embed" ProgID="Equation.DSMT4" ShapeID="_x0000_i1090" DrawAspect="Content" ObjectID="_1622378940" r:id="rId115"/>
+          <o:OLEObject Type="Embed" ProgID="Equation.DSMT4" ShapeID="_x0000_i1079" DrawAspect="Content" ObjectID="_1622504972" r:id="rId115"/>
         </w:object>
       </w:r>
       <w:r>
@@ -3266,10 +3276,10 @@
           <w:position w:val="-6"/>
         </w:rPr>
         <w:object w:dxaOrig="139" w:dyaOrig="260" w14:anchorId="51F4A7F3">
-          <v:shape id="_x0000_i1091" type="#_x0000_t75" style="width:6.9pt;height:13.25pt" o:ole="">
+          <v:shape id="_x0000_i1080" type="#_x0000_t75" style="width:7.2pt;height:13.2pt" o:ole="">
             <v:imagedata r:id="rId116" o:title=""/>
           </v:shape>
-          <o:OLEObject Type="Embed" ProgID="Equation.DSMT4" ShapeID="_x0000_i1091" DrawAspect="Content" ObjectID="_1622378941" r:id="rId117"/>
+          <o:OLEObject Type="Embed" ProgID="Equation.DSMT4" ShapeID="_x0000_i1080" DrawAspect="Content" ObjectID="_1622504973" r:id="rId117"/>
         </w:object>
       </w:r>
       <w:r>
@@ -3283,10 +3293,10 @@
           <w:position w:val="-6"/>
         </w:rPr>
         <w:object w:dxaOrig="440" w:dyaOrig="279" w14:anchorId="1E7C292E">
-          <v:shape id="_x0000_i1092" type="#_x0000_t75" style="width:21.9pt;height:13.8pt" o:ole="">
+          <v:shape id="_x0000_i1081" type="#_x0000_t75" style="width:21.6pt;height:13.8pt" o:ole="">
             <v:imagedata r:id="rId118" o:title=""/>
           </v:shape>
-          <o:OLEObject Type="Embed" ProgID="Equation.DSMT4" ShapeID="_x0000_i1092" DrawAspect="Content" ObjectID="_1622378942" r:id="rId119"/>
+          <o:OLEObject Type="Embed" ProgID="Equation.DSMT4" ShapeID="_x0000_i1081" DrawAspect="Content" ObjectID="_1622504974" r:id="rId119"/>
         </w:object>
       </w:r>
       <w:r>
@@ -3303,10 +3313,10 @@
           <w:position w:val="-10"/>
         </w:rPr>
         <w:object w:dxaOrig="200" w:dyaOrig="300" w14:anchorId="7E5A960A">
-          <v:shape id="_x0000_i1093" type="#_x0000_t75" style="width:9.8pt;height:15pt" o:ole="">
+          <v:shape id="_x0000_i1082" type="#_x0000_t75" style="width:9.6pt;height:15pt" o:ole="">
             <v:imagedata r:id="rId120" o:title=""/>
           </v:shape>
-          <o:OLEObject Type="Embed" ProgID="Equation.DSMT4" ShapeID="_x0000_i1093" DrawAspect="Content" ObjectID="_1622378943" r:id="rId121"/>
+          <o:OLEObject Type="Embed" ProgID="Equation.DSMT4" ShapeID="_x0000_i1082" DrawAspect="Content" ObjectID="_1622504975" r:id="rId121"/>
         </w:object>
       </w:r>
       <w:r>
@@ -3323,10 +3333,10 @@
           <w:position w:val="-14"/>
         </w:rPr>
         <w:object w:dxaOrig="300" w:dyaOrig="380" w14:anchorId="2B704ECB">
-          <v:shape id="_x0000_i1094" type="#_x0000_t75" style="width:15pt;height:19pt" o:ole="">
+          <v:shape id="_x0000_i1083" type="#_x0000_t75" style="width:15pt;height:19.2pt" o:ole="">
             <v:imagedata r:id="rId122" o:title=""/>
           </v:shape>
-          <o:OLEObject Type="Embed" ProgID="Equation.DSMT4" ShapeID="_x0000_i1094" DrawAspect="Content" ObjectID="_1622378944" r:id="rId123"/>
+          <o:OLEObject Type="Embed" ProgID="Equation.DSMT4" ShapeID="_x0000_i1083" DrawAspect="Content" ObjectID="_1622504976" r:id="rId123"/>
         </w:object>
       </w:r>
       <w:r>
@@ -3343,10 +3353,10 @@
           <w:position w:val="-14"/>
         </w:rPr>
         <w:object w:dxaOrig="279" w:dyaOrig="380" w14:anchorId="4C6DB917">
-          <v:shape id="_x0000_i1095" type="#_x0000_t75" style="width:13.8pt;height:19pt" o:ole="">
+          <v:shape id="_x0000_i1084" type="#_x0000_t75" style="width:13.8pt;height:19.2pt" o:ole="">
             <v:imagedata r:id="rId124" o:title=""/>
           </v:shape>
-          <o:OLEObject Type="Embed" ProgID="Equation.DSMT4" ShapeID="_x0000_i1095" DrawAspect="Content" ObjectID="_1622378945" r:id="rId125"/>
+          <o:OLEObject Type="Embed" ProgID="Equation.DSMT4" ShapeID="_x0000_i1084" DrawAspect="Content" ObjectID="_1622504977" r:id="rId125"/>
         </w:object>
       </w:r>
       <w:r>
@@ -3367,9 +3377,6 @@
           <w:tab w:val="right" w:pos="8080"/>
         </w:tabs>
         <w:ind w:left="360" w:firstLineChars="0" w:firstLine="0"/>
-        <w:rPr>
-          <w:rFonts w:hint="eastAsia"/>
-        </w:rPr>
       </w:pPr>
       <w:r>
         <w:tab/>
@@ -3379,10 +3386,10 @@
           <w:position w:val="-62"/>
         </w:rPr>
         <w:object w:dxaOrig="3620" w:dyaOrig="1040" w14:anchorId="419D1716">
-          <v:shape id="_x0000_i1096" type="#_x0000_t75" style="width:180.85pt;height:51.85pt" o:ole="">
+          <v:shape id="_x0000_i1085" type="#_x0000_t75" style="width:180.6pt;height:51.6pt" o:ole="">
             <v:imagedata r:id="rId126" o:title=""/>
           </v:shape>
-          <o:OLEObject Type="Embed" ProgID="Equation.DSMT4" ShapeID="_x0000_i1096" DrawAspect="Content" ObjectID="_1622378946" r:id="rId127"/>
+          <o:OLEObject Type="Embed" ProgID="Equation.DSMT4" ShapeID="_x0000_i1085" DrawAspect="Content" ObjectID="_1622504978" r:id="rId127"/>
         </w:object>
       </w:r>
       <w:r>
@@ -3430,10 +3437,10 @@
           <w:position w:val="-14"/>
         </w:rPr>
         <w:object w:dxaOrig="560" w:dyaOrig="380" w14:anchorId="15ABEDFC">
-          <v:shape id="_x0000_i1079" type="#_x0000_t75" style="width:28.2pt;height:19pt" o:ole="">
+          <v:shape id="_x0000_i1086" type="#_x0000_t75" style="width:28.2pt;height:19.2pt" o:ole="">
             <v:imagedata r:id="rId128" o:title=""/>
           </v:shape>
-          <o:OLEObject Type="Embed" ProgID="Equation.DSMT4" ShapeID="_x0000_i1079" DrawAspect="Content" ObjectID="_1622378947" r:id="rId129"/>
+          <o:OLEObject Type="Embed" ProgID="Equation.DSMT4" ShapeID="_x0000_i1086" DrawAspect="Content" ObjectID="_1622504979" r:id="rId129"/>
         </w:object>
       </w:r>
       <w:r>
@@ -3450,10 +3457,10 @@
           <w:position w:val="-10"/>
         </w:rPr>
         <w:object w:dxaOrig="200" w:dyaOrig="300" w14:anchorId="2F463030">
-          <v:shape id="_x0000_i1083" type="#_x0000_t75" style="width:9.8pt;height:15pt" o:ole="">
+          <v:shape id="_x0000_i1087" type="#_x0000_t75" style="width:9.6pt;height:15pt" o:ole="">
             <v:imagedata r:id="rId130" o:title=""/>
           </v:shape>
-          <o:OLEObject Type="Embed" ProgID="Equation.DSMT4" ShapeID="_x0000_i1083" DrawAspect="Content" ObjectID="_1622378948" r:id="rId131"/>
+          <o:OLEObject Type="Embed" ProgID="Equation.DSMT4" ShapeID="_x0000_i1087" DrawAspect="Content" ObjectID="_1622504980" r:id="rId131"/>
         </w:object>
       </w:r>
       <w:r>
@@ -3470,10 +3477,10 @@
           <w:position w:val="-6"/>
         </w:rPr>
         <w:object w:dxaOrig="200" w:dyaOrig="279" w14:anchorId="2919A5B0">
-          <v:shape id="_x0000_i1084" type="#_x0000_t75" style="width:9.8pt;height:13.8pt" o:ole="">
+          <v:shape id="_x0000_i1088" type="#_x0000_t75" style="width:9.6pt;height:13.8pt" o:ole="">
             <v:imagedata r:id="rId132" o:title=""/>
           </v:shape>
-          <o:OLEObject Type="Embed" ProgID="Equation.DSMT4" ShapeID="_x0000_i1084" DrawAspect="Content" ObjectID="_1622378949" r:id="rId133"/>
+          <o:OLEObject Type="Embed" ProgID="Equation.DSMT4" ShapeID="_x0000_i1088" DrawAspect="Content" ObjectID="_1622504981" r:id="rId133"/>
         </w:object>
       </w:r>
       <w:r>
@@ -3499,10 +3506,10 @@
           <w:position w:val="-14"/>
         </w:rPr>
         <w:object w:dxaOrig="360" w:dyaOrig="380" w14:anchorId="3A586C65">
-          <v:shape id="_x0000_i1085" type="#_x0000_t75" style="width:17.85pt;height:19pt" o:ole="">
+          <v:shape id="_x0000_i1089" type="#_x0000_t75" style="width:18pt;height:19.2pt" o:ole="">
             <v:imagedata r:id="rId134" o:title=""/>
           </v:shape>
-          <o:OLEObject Type="Embed" ProgID="Equation.DSMT4" ShapeID="_x0000_i1085" DrawAspect="Content" ObjectID="_1622378950" r:id="rId135"/>
+          <o:OLEObject Type="Embed" ProgID="Equation.DSMT4" ShapeID="_x0000_i1089" DrawAspect="Content" ObjectID="_1622504982" r:id="rId135"/>
         </w:object>
       </w:r>
       <w:r>
@@ -3519,10 +3526,10 @@
           <w:position w:val="-10"/>
         </w:rPr>
         <w:object w:dxaOrig="200" w:dyaOrig="300" w14:anchorId="652B56EE">
-          <v:shape id="_x0000_i1086" type="#_x0000_t75" style="width:9.8pt;height:15pt" o:ole="">
+          <v:shape id="_x0000_i1090" type="#_x0000_t75" style="width:9.6pt;height:15pt" o:ole="">
             <v:imagedata r:id="rId136" o:title=""/>
           </v:shape>
-          <o:OLEObject Type="Embed" ProgID="Equation.DSMT4" ShapeID="_x0000_i1086" DrawAspect="Content" ObjectID="_1622378951" r:id="rId137"/>
+          <o:OLEObject Type="Embed" ProgID="Equation.DSMT4" ShapeID="_x0000_i1090" DrawAspect="Content" ObjectID="_1622504983" r:id="rId137"/>
         </w:object>
       </w:r>
       <w:r>
@@ -3539,10 +3546,10 @@
           <w:position w:val="-6"/>
         </w:rPr>
         <w:object w:dxaOrig="200" w:dyaOrig="279" w14:anchorId="4E123277">
-          <v:shape id="_x0000_i1087" type="#_x0000_t75" style="width:9.8pt;height:13.8pt" o:ole="">
+          <v:shape id="_x0000_i1091" type="#_x0000_t75" style="width:9.6pt;height:13.8pt" o:ole="">
             <v:imagedata r:id="rId138" o:title=""/>
           </v:shape>
-          <o:OLEObject Type="Embed" ProgID="Equation.DSMT4" ShapeID="_x0000_i1087" DrawAspect="Content" ObjectID="_1622378952" r:id="rId139"/>
+          <o:OLEObject Type="Embed" ProgID="Equation.DSMT4" ShapeID="_x0000_i1091" DrawAspect="Content" ObjectID="_1622504984" r:id="rId139"/>
         </w:object>
       </w:r>
       <w:r>
@@ -3559,10 +3566,10 @@
           <w:position w:val="-14"/>
         </w:rPr>
         <w:object w:dxaOrig="560" w:dyaOrig="380" w14:anchorId="36B91DE3">
-          <v:shape id="_x0000_i1088" type="#_x0000_t75" style="width:28.2pt;height:19pt" o:ole="">
+          <v:shape id="_x0000_i1092" type="#_x0000_t75" style="width:28.2pt;height:19.2pt" o:ole="">
             <v:imagedata r:id="rId128" o:title=""/>
           </v:shape>
-          <o:OLEObject Type="Embed" ProgID="Equation.DSMT4" ShapeID="_x0000_i1088" DrawAspect="Content" ObjectID="_1622378953" r:id="rId140"/>
+          <o:OLEObject Type="Embed" ProgID="Equation.DSMT4" ShapeID="_x0000_i1092" DrawAspect="Content" ObjectID="_1622504985" r:id="rId140"/>
         </w:object>
       </w:r>
       <w:r>
@@ -3583,9 +3590,6 @@
           <w:tab w:val="right" w:pos="8080"/>
         </w:tabs>
         <w:ind w:left="360" w:firstLineChars="0" w:firstLine="0"/>
-        <w:rPr>
-          <w:rFonts w:hint="eastAsia"/>
-        </w:rPr>
       </w:pPr>
       <w:r>
         <w:tab/>
@@ -3595,10 +3599,10 @@
           <w:position w:val="-60"/>
         </w:rPr>
         <w:object w:dxaOrig="3860" w:dyaOrig="1020" w14:anchorId="38597DC0">
-          <v:shape id="_x0000_i1089" type="#_x0000_t75" style="width:192.95pt;height:51.25pt" o:ole="">
+          <v:shape id="_x0000_i1093" type="#_x0000_t75" style="width:193.2pt;height:51pt" o:ole="">
             <v:imagedata r:id="rId141" o:title=""/>
           </v:shape>
-          <o:OLEObject Type="Embed" ProgID="Equation.DSMT4" ShapeID="_x0000_i1089" DrawAspect="Content" ObjectID="_1622378954" r:id="rId142"/>
+          <o:OLEObject Type="Embed" ProgID="Equation.DSMT4" ShapeID="_x0000_i1093" DrawAspect="Content" ObjectID="_1622504986" r:id="rId142"/>
         </w:object>
       </w:r>
       <w:r>
@@ -3634,9 +3638,6 @@
           <w:numId w:val="4"/>
         </w:numPr>
         <w:ind w:firstLineChars="0"/>
-        <w:rPr>
-          <w:rFonts w:hint="eastAsia"/>
-        </w:rPr>
       </w:pPr>
       <w:r>
         <w:rPr>
@@ -3652,10 +3653,10 @@
           <w:position w:val="-12"/>
         </w:rPr>
         <w:object w:dxaOrig="260" w:dyaOrig="360" w14:anchorId="7A9A4BFF">
-          <v:shape id="_x0000_i1080" type="#_x0000_t75" style="width:13.25pt;height:17.85pt" o:ole="">
+          <v:shape id="_x0000_i1094" type="#_x0000_t75" style="width:13.2pt;height:18pt" o:ole="">
             <v:imagedata r:id="rId143" o:title=""/>
           </v:shape>
-          <o:OLEObject Type="Embed" ProgID="Equation.DSMT4" ShapeID="_x0000_i1080" DrawAspect="Content" ObjectID="_1622378955" r:id="rId144"/>
+          <o:OLEObject Type="Embed" ProgID="Equation.DSMT4" ShapeID="_x0000_i1094" DrawAspect="Content" ObjectID="_1622504987" r:id="rId144"/>
         </w:object>
       </w:r>
       <w:r>
@@ -3672,10 +3673,10 @@
           <w:position w:val="-6"/>
         </w:rPr>
         <w:object w:dxaOrig="279" w:dyaOrig="440" w14:anchorId="747887D9">
-          <v:shape id="_x0000_i1081" type="#_x0000_t75" style="width:13.8pt;height:21.9pt" o:ole="">
+          <v:shape id="_x0000_i1095" type="#_x0000_t75" style="width:13.8pt;height:21.6pt" o:ole="">
             <v:imagedata r:id="rId145" o:title=""/>
           </v:shape>
-          <o:OLEObject Type="Embed" ProgID="Equation.DSMT4" ShapeID="_x0000_i1081" DrawAspect="Content" ObjectID="_1622378956" r:id="rId146"/>
+          <o:OLEObject Type="Embed" ProgID="Equation.DSMT4" ShapeID="_x0000_i1095" DrawAspect="Content" ObjectID="_1622504988" r:id="rId146"/>
         </w:object>
       </w:r>
       <w:r>
@@ -3695,10 +3696,10 @@
           <w:position w:val="-12"/>
         </w:rPr>
         <w:object w:dxaOrig="240" w:dyaOrig="360" w14:anchorId="303C29C7">
-          <v:shape id="_x0000_i1082" type="#_x0000_t75" style="width:12.1pt;height:17.85pt" o:ole="">
+          <v:shape id="_x0000_i1096" type="#_x0000_t75" style="width:12pt;height:18pt" o:ole="">
             <v:imagedata r:id="rId147" o:title=""/>
           </v:shape>
-          <o:OLEObject Type="Embed" ProgID="Equation.DSMT4" ShapeID="_x0000_i1082" DrawAspect="Content" ObjectID="_1622378957" r:id="rId148"/>
+          <o:OLEObject Type="Embed" ProgID="Equation.DSMT4" ShapeID="_x0000_i1096" DrawAspect="Content" ObjectID="_1622504989" r:id="rId148"/>
         </w:object>
       </w:r>
       <w:r>
@@ -3750,10 +3751,10 @@
           <w:position w:val="-6"/>
         </w:rPr>
         <w:object w:dxaOrig="220" w:dyaOrig="279" w14:anchorId="67D98A95">
-          <v:shape id="_x0000_i1097" type="#_x0000_t75" style="width:10.95pt;height:13.8pt" o:ole="">
+          <v:shape id="_x0000_i1097" type="#_x0000_t75" style="width:10.8pt;height:13.8pt" o:ole="">
             <v:imagedata r:id="rId149" o:title=""/>
           </v:shape>
-          <o:OLEObject Type="Embed" ProgID="Equation.DSMT4" ShapeID="_x0000_i1097" DrawAspect="Content" ObjectID="_1622378958" r:id="rId150"/>
+          <o:OLEObject Type="Embed" ProgID="Equation.DSMT4" ShapeID="_x0000_i1097" DrawAspect="Content" ObjectID="_1622504990" r:id="rId150"/>
         </w:object>
       </w:r>
       <w:r>
@@ -3770,10 +3771,10 @@
           <w:position w:val="-6"/>
         </w:rPr>
         <w:object w:dxaOrig="240" w:dyaOrig="279" w14:anchorId="5D56BEAC">
-          <v:shape id="_x0000_i1098" type="#_x0000_t75" style="width:12.1pt;height:13.8pt" o:ole="">
+          <v:shape id="_x0000_i1098" type="#_x0000_t75" style="width:12pt;height:13.8pt" o:ole="">
             <v:imagedata r:id="rId151" o:title=""/>
           </v:shape>
-          <o:OLEObject Type="Embed" ProgID="Equation.DSMT4" ShapeID="_x0000_i1098" DrawAspect="Content" ObjectID="_1622378959" r:id="rId152"/>
+          <o:OLEObject Type="Embed" ProgID="Equation.DSMT4" ShapeID="_x0000_i1098" DrawAspect="Content" ObjectID="_1622504991" r:id="rId152"/>
         </w:object>
       </w:r>
       <w:r>
@@ -3790,10 +3791,10 @@
           <w:position w:val="-6"/>
         </w:rPr>
         <w:object w:dxaOrig="139" w:dyaOrig="240" w14:anchorId="578B6677">
-          <v:shape id="_x0000_i1099" type="#_x0000_t75" style="width:6.9pt;height:12.1pt" o:ole="">
+          <v:shape id="_x0000_i1099" type="#_x0000_t75" style="width:7.2pt;height:12pt" o:ole="">
             <v:imagedata r:id="rId153" o:title=""/>
           </v:shape>
-          <o:OLEObject Type="Embed" ProgID="Equation.DSMT4" ShapeID="_x0000_i1099" DrawAspect="Content" ObjectID="_1622378960" r:id="rId154"/>
+          <o:OLEObject Type="Embed" ProgID="Equation.DSMT4" ShapeID="_x0000_i1099" DrawAspect="Content" ObjectID="_1622504992" r:id="rId154"/>
         </w:object>
       </w:r>
       <w:r>
@@ -3810,10 +3811,10 @@
           <w:position w:val="-12"/>
         </w:rPr>
         <w:object w:dxaOrig="240" w:dyaOrig="360" w14:anchorId="0D792B81">
-          <v:shape id="_x0000_i1100" type="#_x0000_t75" style="width:12.1pt;height:17.85pt" o:ole="">
+          <v:shape id="_x0000_i1100" type="#_x0000_t75" style="width:12pt;height:18pt" o:ole="">
             <v:imagedata r:id="rId155" o:title=""/>
           </v:shape>
-          <o:OLEObject Type="Embed" ProgID="Equation.DSMT4" ShapeID="_x0000_i1100" DrawAspect="Content" ObjectID="_1622378961" r:id="rId156"/>
+          <o:OLEObject Type="Embed" ProgID="Equation.DSMT4" ShapeID="_x0000_i1100" DrawAspect="Content" ObjectID="_1622504993" r:id="rId156"/>
         </w:object>
       </w:r>
       <w:r>
@@ -3832,9 +3833,6 @@
           <w:tab w:val="center" w:pos="4253"/>
           <w:tab w:val="right" w:pos="8080"/>
         </w:tabs>
-        <w:rPr>
-          <w:rFonts w:hint="eastAsia"/>
-        </w:rPr>
       </w:pPr>
       <w:r>
         <w:tab/>
@@ -3844,10 +3842,10 @@
           <w:position w:val="-12"/>
         </w:rPr>
         <w:object w:dxaOrig="2160" w:dyaOrig="360" w14:anchorId="480597E2">
-          <v:shape id="_x0000_i1101" type="#_x0000_t75" style="width:108.3pt;height:17.85pt" o:ole="">
+          <v:shape id="_x0000_i1101" type="#_x0000_t75" style="width:108.6pt;height:18pt" o:ole="">
             <v:imagedata r:id="rId157" o:title=""/>
           </v:shape>
-          <o:OLEObject Type="Embed" ProgID="Equation.DSMT4" ShapeID="_x0000_i1101" DrawAspect="Content" ObjectID="_1622378962" r:id="rId158"/>
+          <o:OLEObject Type="Embed" ProgID="Equation.DSMT4" ShapeID="_x0000_i1101" DrawAspect="Content" ObjectID="_1622504994" r:id="rId158"/>
         </w:object>
       </w:r>
       <w:r>
@@ -3890,10 +3888,10 @@
           <w:position w:val="-6"/>
         </w:rPr>
         <w:object w:dxaOrig="220" w:dyaOrig="279" w14:anchorId="382F2C39">
-          <v:shape id="_x0000_i1102" type="#_x0000_t75" style="width:10.95pt;height:13.8pt" o:ole="">
+          <v:shape id="_x0000_i1102" type="#_x0000_t75" style="width:10.8pt;height:13.8pt" o:ole="">
             <v:imagedata r:id="rId159" o:title=""/>
           </v:shape>
-          <o:OLEObject Type="Embed" ProgID="Equation.DSMT4" ShapeID="_x0000_i1102" DrawAspect="Content" ObjectID="_1622378963" r:id="rId160"/>
+          <o:OLEObject Type="Embed" ProgID="Equation.DSMT4" ShapeID="_x0000_i1102" DrawAspect="Content" ObjectID="_1622504995" r:id="rId160"/>
         </w:object>
       </w:r>
       <w:r>
@@ -3910,10 +3908,10 @@
           <w:position w:val="-6"/>
         </w:rPr>
         <w:object w:dxaOrig="240" w:dyaOrig="279" w14:anchorId="3741C544">
-          <v:shape id="_x0000_i1103" type="#_x0000_t75" style="width:12.1pt;height:13.8pt" o:ole="">
+          <v:shape id="_x0000_i1103" type="#_x0000_t75" style="width:12pt;height:13.8pt" o:ole="">
             <v:imagedata r:id="rId161" o:title=""/>
           </v:shape>
-          <o:OLEObject Type="Embed" ProgID="Equation.DSMT4" ShapeID="_x0000_i1103" DrawAspect="Content" ObjectID="_1622378964" r:id="rId162"/>
+          <o:OLEObject Type="Embed" ProgID="Equation.DSMT4" ShapeID="_x0000_i1103" DrawAspect="Content" ObjectID="_1622504996" r:id="rId162"/>
         </w:object>
       </w:r>
       <w:r>
@@ -3930,10 +3928,10 @@
           <w:position w:val="-6"/>
         </w:rPr>
         <w:object w:dxaOrig="139" w:dyaOrig="240" w14:anchorId="17A6A4CE">
-          <v:shape id="_x0000_i1104" type="#_x0000_t75" style="width:6.9pt;height:12.1pt" o:ole="">
+          <v:shape id="_x0000_i1104" type="#_x0000_t75" style="width:7.2pt;height:12pt" o:ole="">
             <v:imagedata r:id="rId163" o:title=""/>
           </v:shape>
-          <o:OLEObject Type="Embed" ProgID="Equation.DSMT4" ShapeID="_x0000_i1104" DrawAspect="Content" ObjectID="_1622378965" r:id="rId164"/>
+          <o:OLEObject Type="Embed" ProgID="Equation.DSMT4" ShapeID="_x0000_i1104" DrawAspect="Content" ObjectID="_1622504997" r:id="rId164"/>
         </w:object>
       </w:r>
       <w:r>
@@ -3950,10 +3948,10 @@
           <w:position w:val="-12"/>
         </w:rPr>
         <w:object w:dxaOrig="240" w:dyaOrig="360" w14:anchorId="470442A9">
-          <v:shape id="_x0000_i1105" type="#_x0000_t75" style="width:12.1pt;height:17.85pt" o:ole="">
+          <v:shape id="_x0000_i1105" type="#_x0000_t75" style="width:12pt;height:18pt" o:ole="">
             <v:imagedata r:id="rId165" o:title=""/>
           </v:shape>
-          <o:OLEObject Type="Embed" ProgID="Equation.DSMT4" ShapeID="_x0000_i1105" DrawAspect="Content" ObjectID="_1622378966" r:id="rId166"/>
+          <o:OLEObject Type="Embed" ProgID="Equation.DSMT4" ShapeID="_x0000_i1105" DrawAspect="Content" ObjectID="_1622504998" r:id="rId166"/>
         </w:object>
       </w:r>
       <w:r>
@@ -3970,10 +3968,10 @@
           <w:position w:val="-6"/>
         </w:rPr>
         <w:object w:dxaOrig="440" w:dyaOrig="279" w14:anchorId="5A71D0C1">
-          <v:shape id="_x0000_i1106" type="#_x0000_t75" style="width:21.9pt;height:13.8pt" o:ole="">
+          <v:shape id="_x0000_i1106" type="#_x0000_t75" style="width:21.6pt;height:13.8pt" o:ole="">
             <v:imagedata r:id="rId167" o:title=""/>
           </v:shape>
-          <o:OLEObject Type="Embed" ProgID="Equation.DSMT4" ShapeID="_x0000_i1106" DrawAspect="Content" ObjectID="_1622378967" r:id="rId168"/>
+          <o:OLEObject Type="Embed" ProgID="Equation.DSMT4" ShapeID="_x0000_i1106" DrawAspect="Content" ObjectID="_1622504999" r:id="rId168"/>
         </w:object>
       </w:r>
       <w:r>
@@ -3990,10 +3988,10 @@
           <w:position w:val="-14"/>
         </w:rPr>
         <w:object w:dxaOrig="260" w:dyaOrig="380" w14:anchorId="12669D7F">
-          <v:shape id="_x0000_i1107" type="#_x0000_t75" style="width:13.25pt;height:19pt" o:ole="">
+          <v:shape id="_x0000_i1107" type="#_x0000_t75" style="width:13.2pt;height:19.2pt" o:ole="">
             <v:imagedata r:id="rId169" o:title=""/>
           </v:shape>
-          <o:OLEObject Type="Embed" ProgID="Equation.DSMT4" ShapeID="_x0000_i1107" DrawAspect="Content" ObjectID="_1622378968" r:id="rId170"/>
+          <o:OLEObject Type="Embed" ProgID="Equation.DSMT4" ShapeID="_x0000_i1107" DrawAspect="Content" ObjectID="_1622505000" r:id="rId170"/>
         </w:object>
       </w:r>
       <w:r>
@@ -4018,9 +4016,6 @@
           <w:tab w:val="center" w:pos="4253"/>
           <w:tab w:val="right" w:pos="8080"/>
         </w:tabs>
-        <w:rPr>
-          <w:rFonts w:hint="eastAsia"/>
-        </w:rPr>
       </w:pPr>
       <w:r>
         <w:tab/>
@@ -4030,10 +4025,10 @@
           <w:position w:val="-14"/>
         </w:rPr>
         <w:object w:dxaOrig="3159" w:dyaOrig="380" w14:anchorId="21B12E5C">
-          <v:shape id="_x0000_i1108" type="#_x0000_t75" style="width:157.8pt;height:19pt" o:ole="">
+          <v:shape id="_x0000_i1108" type="#_x0000_t75" style="width:157.8pt;height:19.2pt" o:ole="">
             <v:imagedata r:id="rId171" o:title=""/>
           </v:shape>
-          <o:OLEObject Type="Embed" ProgID="Equation.DSMT4" ShapeID="_x0000_i1108" DrawAspect="Content" ObjectID="_1622378969" r:id="rId172"/>
+          <o:OLEObject Type="Embed" ProgID="Equation.DSMT4" ShapeID="_x0000_i1108" DrawAspect="Content" ObjectID="_1622505001" r:id="rId172"/>
         </w:object>
       </w:r>
       <w:r>
@@ -4107,9 +4102,6 @@
       <w:pPr>
         <w:pStyle w:val="a8"/>
         <w:ind w:left="360" w:firstLineChars="0" w:firstLine="0"/>
-        <w:rPr>
-          <w:rFonts w:hint="eastAsia"/>
-        </w:rPr>
       </w:pPr>
       <w:r>
         <w:rPr>
@@ -4125,7 +4117,7 @@
           <v:shape id="_x0000_i1109" type="#_x0000_t75" style="width:28.2pt;height:13.8pt" o:ole="">
             <v:imagedata r:id="rId173" o:title=""/>
           </v:shape>
-          <o:OLEObject Type="Embed" ProgID="Equation.DSMT4" ShapeID="_x0000_i1109" DrawAspect="Content" ObjectID="_1622378970" r:id="rId174"/>
+          <o:OLEObject Type="Embed" ProgID="Equation.DSMT4" ShapeID="_x0000_i1109" DrawAspect="Content" ObjectID="_1622505002" r:id="rId174"/>
         </w:object>
       </w:r>
       <w:r>
@@ -4142,10 +4134,10 @@
           <w:position w:val="-14"/>
         </w:rPr>
         <w:object w:dxaOrig="1740" w:dyaOrig="400" w14:anchorId="22A50590">
-          <v:shape id="_x0000_i1110" type="#_x0000_t75" style="width:87pt;height:20.15pt" o:ole="">
+          <v:shape id="_x0000_i1110" type="#_x0000_t75" style="width:87pt;height:20.4pt" o:ole="">
             <v:imagedata r:id="rId175" o:title=""/>
           </v:shape>
-          <o:OLEObject Type="Embed" ProgID="Equation.DSMT4" ShapeID="_x0000_i1110" DrawAspect="Content" ObjectID="_1622378971" r:id="rId176"/>
+          <o:OLEObject Type="Embed" ProgID="Equation.DSMT4" ShapeID="_x0000_i1110" DrawAspect="Content" ObjectID="_1622505003" r:id="rId176"/>
         </w:object>
       </w:r>
       <w:r>
@@ -4162,10 +4154,10 @@
           <w:position w:val="-10"/>
         </w:rPr>
         <w:object w:dxaOrig="2120" w:dyaOrig="360" w14:anchorId="0773F03F">
-          <v:shape id="_x0000_i1111" type="#_x0000_t75" style="width:106pt;height:17.85pt" o:ole="">
+          <v:shape id="_x0000_i1111" type="#_x0000_t75" style="width:106.2pt;height:18pt" o:ole="">
             <v:imagedata r:id="rId177" o:title=""/>
           </v:shape>
-          <o:OLEObject Type="Embed" ProgID="Equation.DSMT4" ShapeID="_x0000_i1111" DrawAspect="Content" ObjectID="_1622378972" r:id="rId178"/>
+          <o:OLEObject Type="Embed" ProgID="Equation.DSMT4" ShapeID="_x0000_i1111" DrawAspect="Content" ObjectID="_1622505004" r:id="rId178"/>
         </w:object>
       </w:r>
     </w:p>
@@ -4193,9 +4185,6 @@
           <w:tab w:val="right" w:pos="8080"/>
         </w:tabs>
         <w:ind w:firstLine="480"/>
-        <w:rPr>
-          <w:rFonts w:hint="eastAsia"/>
-        </w:rPr>
       </w:pPr>
       <w:r>
         <w:tab/>
@@ -4205,10 +4194,10 @@
           <w:position w:val="-60"/>
         </w:rPr>
         <w:object w:dxaOrig="1820" w:dyaOrig="1320" w14:anchorId="5B28E06C">
-          <v:shape id="_x0000_i1112" type="#_x0000_t75" style="width:91pt;height:66.25pt" o:ole="">
+          <v:shape id="_x0000_i1112" type="#_x0000_t75" style="width:91.2pt;height:66pt" o:ole="">
             <v:imagedata r:id="rId179" o:title=""/>
           </v:shape>
-          <o:OLEObject Type="Embed" ProgID="Equation.DSMT4" ShapeID="_x0000_i1112" DrawAspect="Content" ObjectID="_1622378973" r:id="rId180"/>
+          <o:OLEObject Type="Embed" ProgID="Equation.DSMT4" ShapeID="_x0000_i1112" DrawAspect="Content" ObjectID="_1622505005" r:id="rId180"/>
         </w:object>
       </w:r>
       <w:r>
@@ -4247,9 +4236,6 @@
           <w:tab w:val="right" w:pos="8080"/>
         </w:tabs>
         <w:ind w:firstLine="480"/>
-        <w:rPr>
-          <w:rFonts w:hint="eastAsia"/>
-        </w:rPr>
       </w:pPr>
       <w:r>
         <w:tab/>
@@ -4259,10 +4245,10 @@
           <w:position w:val="-60"/>
         </w:rPr>
         <w:object w:dxaOrig="2280" w:dyaOrig="1359" w14:anchorId="72774FC3">
-          <v:shape id="_x0000_i1113" type="#_x0000_t75" style="width:114.05pt;height:67.95pt" o:ole="">
+          <v:shape id="_x0000_i1113" type="#_x0000_t75" style="width:114pt;height:67.8pt" o:ole="">
             <v:imagedata r:id="rId181" o:title=""/>
           </v:shape>
-          <o:OLEObject Type="Embed" ProgID="Equation.DSMT4" ShapeID="_x0000_i1113" DrawAspect="Content" ObjectID="_1622378974" r:id="rId182"/>
+          <o:OLEObject Type="Embed" ProgID="Equation.DSMT4" ShapeID="_x0000_i1113" DrawAspect="Content" ObjectID="_1622505006" r:id="rId182"/>
         </w:object>
       </w:r>
       <w:r>
@@ -4301,9 +4287,6 @@
           <w:tab w:val="right" w:pos="8080"/>
         </w:tabs>
         <w:ind w:firstLine="480"/>
-        <w:rPr>
-          <w:rFonts w:hint="eastAsia"/>
-        </w:rPr>
       </w:pPr>
       <w:r>
         <w:tab/>
@@ -4313,10 +4296,10 @@
           <w:position w:val="-12"/>
         </w:rPr>
         <w:object w:dxaOrig="1280" w:dyaOrig="380" w14:anchorId="323FDC8F">
-          <v:shape id="_x0000_i1114" type="#_x0000_t75" style="width:63.95pt;height:19pt" o:ole="">
+          <v:shape id="_x0000_i1114" type="#_x0000_t75" style="width:64.2pt;height:19.2pt" o:ole="">
             <v:imagedata r:id="rId183" o:title=""/>
           </v:shape>
-          <o:OLEObject Type="Embed" ProgID="Equation.DSMT4" ShapeID="_x0000_i1114" DrawAspect="Content" ObjectID="_1622378975" r:id="rId184"/>
+          <o:OLEObject Type="Embed" ProgID="Equation.DSMT4" ShapeID="_x0000_i1114" DrawAspect="Content" ObjectID="_1622505007" r:id="rId184"/>
         </w:object>
       </w:r>
       <w:r>
@@ -4355,9 +4338,6 @@
           <w:numId w:val="5"/>
         </w:numPr>
         <w:ind w:firstLineChars="0"/>
-        <w:rPr>
-          <w:rFonts w:hint="eastAsia"/>
-        </w:rPr>
       </w:pPr>
       <w:r>
         <w:rPr>
@@ -4385,10 +4365,10 @@
           <w:position w:val="-10"/>
         </w:rPr>
         <w:object w:dxaOrig="2680" w:dyaOrig="360" w14:anchorId="0E3A3348">
-          <v:shape id="_x0000_i1115" type="#_x0000_t75" style="width:134.2pt;height:17.85pt" o:ole="">
+          <v:shape id="_x0000_i1115" type="#_x0000_t75" style="width:134.4pt;height:18pt" o:ole="">
             <v:imagedata r:id="rId185" o:title=""/>
           </v:shape>
-          <o:OLEObject Type="Embed" ProgID="Equation.DSMT4" ShapeID="_x0000_i1115" DrawAspect="Content" ObjectID="_1622378976" r:id="rId186"/>
+          <o:OLEObject Type="Embed" ProgID="Equation.DSMT4" ShapeID="_x0000_i1115" DrawAspect="Content" ObjectID="_1622505008" r:id="rId186"/>
         </w:object>
       </w:r>
     </w:p>
@@ -4465,10 +4445,10 @@
           <w:position w:val="-10"/>
         </w:rPr>
         <w:object w:dxaOrig="660" w:dyaOrig="340" w14:anchorId="2F5CE1AA">
-          <v:shape id="_x0000_i1116" type="#_x0000_t75" style="width:32.85pt;height:17.3pt" o:ole="">
+          <v:shape id="_x0000_i1116" type="#_x0000_t75" style="width:33pt;height:17.4pt" o:ole="">
             <v:imagedata r:id="rId187" o:title=""/>
           </v:shape>
-          <o:OLEObject Type="Embed" ProgID="Equation.DSMT4" ShapeID="_x0000_i1116" DrawAspect="Content" ObjectID="_1622378977" r:id="rId188"/>
+          <o:OLEObject Type="Embed" ProgID="Equation.DSMT4" ShapeID="_x0000_i1116" DrawAspect="Content" ObjectID="_1622505009" r:id="rId188"/>
         </w:object>
       </w:r>
       <w:r>
@@ -4506,10 +4486,10 @@
           <w:position w:val="-12"/>
         </w:rPr>
         <w:object w:dxaOrig="1060" w:dyaOrig="360" w14:anchorId="0CEA6C33">
-          <v:shape id="_x0000_i1117" type="#_x0000_t75" style="width:53pt;height:17.85pt" o:ole="">
+          <v:shape id="_x0000_i1117" type="#_x0000_t75" style="width:52.8pt;height:18pt" o:ole="">
             <v:imagedata r:id="rId189" o:title=""/>
           </v:shape>
-          <o:OLEObject Type="Embed" ProgID="Equation.DSMT4" ShapeID="_x0000_i1117" DrawAspect="Content" ObjectID="_1622378978" r:id="rId190"/>
+          <o:OLEObject Type="Embed" ProgID="Equation.DSMT4" ShapeID="_x0000_i1117" DrawAspect="Content" ObjectID="_1622505010" r:id="rId190"/>
         </w:object>
       </w:r>
       <w:r>
@@ -4529,9 +4509,6 @@
           <w:tab w:val="right" w:pos="8080"/>
         </w:tabs>
         <w:spacing w:before="312" w:after="312"/>
-        <w:rPr>
-          <w:rFonts w:hint="eastAsia"/>
-        </w:rPr>
       </w:pPr>
       <w:r>
         <w:tab/>
@@ -4541,10 +4518,10 @@
           <w:position w:val="-22"/>
         </w:rPr>
         <w:object w:dxaOrig="4959" w:dyaOrig="460" w14:anchorId="64D995BC">
-          <v:shape id="_x0000_i1118" type="#_x0000_t75" style="width:247.7pt;height:23.05pt" o:ole="">
+          <v:shape id="_x0000_i1118" type="#_x0000_t75" style="width:247.8pt;height:22.8pt" o:ole="">
             <v:imagedata r:id="rId191" o:title=""/>
           </v:shape>
-          <o:OLEObject Type="Embed" ProgID="Equation.DSMT4" ShapeID="_x0000_i1118" DrawAspect="Content" ObjectID="_1622378979" r:id="rId192"/>
+          <o:OLEObject Type="Embed" ProgID="Equation.DSMT4" ShapeID="_x0000_i1118" DrawAspect="Content" ObjectID="_1622505011" r:id="rId192"/>
         </w:object>
       </w:r>
       <w:r>
@@ -4579,9 +4556,6 @@
       <w:pPr>
         <w:spacing w:before="312" w:after="312"/>
         <w:ind w:firstLine="420"/>
-        <w:rPr>
-          <w:rFonts w:hint="eastAsia"/>
-        </w:rPr>
       </w:pPr>
       <w:r>
         <w:rPr>
@@ -4598,10 +4572,10 @@
           <w:position w:val="-6"/>
         </w:rPr>
         <w:object w:dxaOrig="139" w:dyaOrig="240" w14:anchorId="1BB3AEEF">
-          <v:shape id="_x0000_i1121" type="#_x0000_t75" style="width:6.9pt;height:12.1pt" o:ole="">
+          <v:shape id="_x0000_i1119" type="#_x0000_t75" style="width:7.2pt;height:12pt" o:ole="">
             <v:imagedata r:id="rId193" o:title=""/>
           </v:shape>
-          <o:OLEObject Type="Embed" ProgID="Equation.DSMT4" ShapeID="_x0000_i1121" DrawAspect="Content" ObjectID="_1622378980" r:id="rId194"/>
+          <o:OLEObject Type="Embed" ProgID="Equation.DSMT4" ShapeID="_x0000_i1119" DrawAspect="Content" ObjectID="_1622505012" r:id="rId194"/>
         </w:object>
       </w:r>
       <w:r>
@@ -4618,10 +4592,10 @@
           <w:position w:val="-6"/>
         </w:rPr>
         <w:object w:dxaOrig="139" w:dyaOrig="260" w14:anchorId="008734A8">
-          <v:shape id="_x0000_i1122" type="#_x0000_t75" style="width:6.9pt;height:13.25pt" o:ole="">
+          <v:shape id="_x0000_i1120" type="#_x0000_t75" style="width:7.2pt;height:13.2pt" o:ole="">
             <v:imagedata r:id="rId195" o:title=""/>
           </v:shape>
-          <o:OLEObject Type="Embed" ProgID="Equation.DSMT4" ShapeID="_x0000_i1122" DrawAspect="Content" ObjectID="_1622378981" r:id="rId196"/>
+          <o:OLEObject Type="Embed" ProgID="Equation.DSMT4" ShapeID="_x0000_i1120" DrawAspect="Content" ObjectID="_1622505013" r:id="rId196"/>
         </w:object>
       </w:r>
       <w:r>
@@ -4632,10 +4606,10 @@
           <w:position w:val="-12"/>
         </w:rPr>
         <w:object w:dxaOrig="1359" w:dyaOrig="360" w14:anchorId="7CBB6BB7">
-          <v:shape id="_x0000_i1120" type="#_x0000_t75" style="width:67.95pt;height:17.85pt" o:ole="">
+          <v:shape id="_x0000_i1121" type="#_x0000_t75" style="width:67.8pt;height:18pt" o:ole="">
             <v:imagedata r:id="rId197" o:title=""/>
           </v:shape>
-          <o:OLEObject Type="Embed" ProgID="Equation.DSMT4" ShapeID="_x0000_i1120" DrawAspect="Content" ObjectID="_1622378982" r:id="rId198"/>
+          <o:OLEObject Type="Embed" ProgID="Equation.DSMT4" ShapeID="_x0000_i1121" DrawAspect="Content" ObjectID="_1622505014" r:id="rId198"/>
         </w:object>
       </w:r>
       <w:r>
@@ -4652,10 +4626,10 @@
           <w:position w:val="-6"/>
         </w:rPr>
         <w:object w:dxaOrig="440" w:dyaOrig="279" w14:anchorId="04401387">
-          <v:shape id="_x0000_i1123" type="#_x0000_t75" style="width:21.9pt;height:13.8pt" o:ole="">
+          <v:shape id="_x0000_i1122" type="#_x0000_t75" style="width:21.6pt;height:13.8pt" o:ole="">
             <v:imagedata r:id="rId199" o:title=""/>
           </v:shape>
-          <o:OLEObject Type="Embed" ProgID="Equation.DSMT4" ShapeID="_x0000_i1123" DrawAspect="Content" ObjectID="_1622378983" r:id="rId200"/>
+          <o:OLEObject Type="Embed" ProgID="Equation.DSMT4" ShapeID="_x0000_i1122" DrawAspect="Content" ObjectID="_1622505015" r:id="rId200"/>
         </w:object>
       </w:r>
       <w:r>
@@ -4675,9 +4649,6 @@
           <w:tab w:val="right" w:pos="8080"/>
         </w:tabs>
         <w:spacing w:before="312" w:after="312"/>
-        <w:rPr>
-          <w:rFonts w:hint="eastAsia"/>
-        </w:rPr>
       </w:pPr>
       <w:r>
         <w:tab/>
@@ -4687,10 +4658,10 @@
           <w:position w:val="-28"/>
         </w:rPr>
         <w:object w:dxaOrig="3920" w:dyaOrig="520" w14:anchorId="3E81F9CC">
-          <v:shape id="_x0000_i1119" type="#_x0000_t75" style="width:195.85pt;height:25.9pt" o:ole="">
+          <v:shape id="_x0000_i1123" type="#_x0000_t75" style="width:195.6pt;height:25.8pt" o:ole="">
             <v:imagedata r:id="rId201" o:title=""/>
           </v:shape>
-          <o:OLEObject Type="Embed" ProgID="Equation.DSMT4" ShapeID="_x0000_i1119" DrawAspect="Content" ObjectID="_1622378984" r:id="rId202"/>
+          <o:OLEObject Type="Embed" ProgID="Equation.DSMT4" ShapeID="_x0000_i1123" DrawAspect="Content" ObjectID="_1622505016" r:id="rId202"/>
         </w:object>
       </w:r>
       <w:r>
@@ -4786,7 +4757,6 @@
         <w:spacing w:before="312" w:after="312"/>
         <w:ind w:left="360" w:firstLineChars="0" w:firstLine="0"/>
         <w:rPr>
-          <w:rFonts w:hint="eastAsia"/>
           <w:szCs w:val="24"/>
         </w:rPr>
       </w:pPr>
@@ -4802,10 +4772,10 @@
           <w:szCs w:val="24"/>
         </w:rPr>
         <w:object w:dxaOrig="2820" w:dyaOrig="360" w14:anchorId="28E09695">
-          <v:shape id="_x0000_i1124" type="#_x0000_t75" style="width:141.1pt;height:17.85pt" o:ole="">
+          <v:shape id="_x0000_i1124" type="#_x0000_t75" style="width:141pt;height:18pt" o:ole="">
             <v:imagedata r:id="rId203" o:title=""/>
           </v:shape>
-          <o:OLEObject Type="Embed" ProgID="Equation.DSMT4" ShapeID="_x0000_i1124" DrawAspect="Content" ObjectID="_1622378985" r:id="rId204"/>
+          <o:OLEObject Type="Embed" ProgID="Equation.DSMT4" ShapeID="_x0000_i1124" DrawAspect="Content" ObjectID="_1622505017" r:id="rId204"/>
         </w:object>
       </w:r>
       <w:r>
@@ -4863,7 +4833,6 @@
         <w:spacing w:before="312" w:after="312"/>
         <w:ind w:left="360" w:firstLineChars="0" w:firstLine="0"/>
         <w:rPr>
-          <w:rFonts w:hint="eastAsia"/>
           <w:szCs w:val="24"/>
         </w:rPr>
       </w:pPr>
@@ -4879,10 +4848,10 @@
           <w:szCs w:val="24"/>
         </w:rPr>
         <w:object w:dxaOrig="2260" w:dyaOrig="360" w14:anchorId="68D587AA">
-          <v:shape id="_x0000_i1125" type="#_x0000_t75" style="width:112.9pt;height:17.85pt" o:ole="">
+          <v:shape id="_x0000_i1125" type="#_x0000_t75" style="width:112.8pt;height:18pt" o:ole="">
             <v:imagedata r:id="rId205" o:title=""/>
           </v:shape>
-          <o:OLEObject Type="Embed" ProgID="Equation.DSMT4" ShapeID="_x0000_i1125" DrawAspect="Content" ObjectID="_1622378986" r:id="rId206"/>
+          <o:OLEObject Type="Embed" ProgID="Equation.DSMT4" ShapeID="_x0000_i1125" DrawAspect="Content" ObjectID="_1622505018" r:id="rId206"/>
         </w:object>
       </w:r>
       <w:r>
@@ -4961,7 +4930,6 @@
         <w:spacing w:before="312" w:after="312"/>
         <w:ind w:left="360" w:firstLineChars="0" w:firstLine="0"/>
         <w:rPr>
-          <w:rFonts w:hint="eastAsia"/>
           <w:szCs w:val="24"/>
         </w:rPr>
       </w:pPr>
@@ -4977,10 +4945,10 @@
           <w:szCs w:val="24"/>
         </w:rPr>
         <w:object w:dxaOrig="4080" w:dyaOrig="460" w14:anchorId="2C6AF1DA">
-          <v:shape id="_x0000_i1126" type="#_x0000_t75" style="width:203.9pt;height:23.05pt" o:ole="">
+          <v:shape id="_x0000_i1126" type="#_x0000_t75" style="width:204pt;height:22.8pt" o:ole="">
             <v:imagedata r:id="rId207" o:title=""/>
           </v:shape>
-          <o:OLEObject Type="Embed" ProgID="Equation.DSMT4" ShapeID="_x0000_i1126" DrawAspect="Content" ObjectID="_1622378987" r:id="rId208"/>
+          <o:OLEObject Type="Embed" ProgID="Equation.DSMT4" ShapeID="_x0000_i1126" DrawAspect="Content" ObjectID="_1622505019" r:id="rId208"/>
         </w:object>
       </w:r>
       <w:r>
@@ -5038,7 +5006,6 @@
         <w:spacing w:before="312" w:after="312"/>
         <w:ind w:left="360" w:firstLineChars="0" w:firstLine="0"/>
         <w:rPr>
-          <w:rFonts w:hint="eastAsia"/>
           <w:szCs w:val="24"/>
         </w:rPr>
       </w:pPr>
@@ -5054,10 +5021,10 @@
           <w:szCs w:val="24"/>
         </w:rPr>
         <w:object w:dxaOrig="3820" w:dyaOrig="520" w14:anchorId="596AE020">
-          <v:shape id="_x0000_i1127" type="#_x0000_t75" style="width:191.25pt;height:25.9pt" o:ole="">
+          <v:shape id="_x0000_i1127" type="#_x0000_t75" style="width:191.4pt;height:25.8pt" o:ole="">
             <v:imagedata r:id="rId209" o:title=""/>
           </v:shape>
-          <o:OLEObject Type="Embed" ProgID="Equation.DSMT4" ShapeID="_x0000_i1127" DrawAspect="Content" ObjectID="_1622378988" r:id="rId210"/>
+          <o:OLEObject Type="Embed" ProgID="Equation.DSMT4" ShapeID="_x0000_i1127" DrawAspect="Content" ObjectID="_1622505020" r:id="rId210"/>
         </w:object>
       </w:r>
       <w:r>
@@ -5136,7 +5103,6 @@
         <w:spacing w:before="312" w:after="312"/>
         <w:ind w:left="360" w:firstLineChars="0" w:firstLine="60"/>
         <w:rPr>
-          <w:rFonts w:hint="eastAsia"/>
           <w:szCs w:val="24"/>
         </w:rPr>
       </w:pPr>
@@ -5152,10 +5118,10 @@
           <w:szCs w:val="24"/>
         </w:rPr>
         <w:object w:dxaOrig="1480" w:dyaOrig="460" w14:anchorId="7F2F4771">
-          <v:shape id="_x0000_i1128" type="#_x0000_t75" style="width:73.75pt;height:23.05pt" o:ole="">
+          <v:shape id="_x0000_i1128" type="#_x0000_t75" style="width:73.8pt;height:22.8pt" o:ole="">
             <v:imagedata r:id="rId211" o:title=""/>
           </v:shape>
-          <o:OLEObject Type="Embed" ProgID="Equation.DSMT4" ShapeID="_x0000_i1128" DrawAspect="Content" ObjectID="_1622378989" r:id="rId212"/>
+          <o:OLEObject Type="Embed" ProgID="Equation.DSMT4" ShapeID="_x0000_i1128" DrawAspect="Content" ObjectID="_1622505021" r:id="rId212"/>
         </w:object>
       </w:r>
       <w:r>
@@ -5213,7 +5179,6 @@
         <w:spacing w:before="312" w:after="312"/>
         <w:ind w:left="360" w:firstLineChars="0" w:firstLine="0"/>
         <w:rPr>
-          <w:rFonts w:hint="eastAsia"/>
           <w:szCs w:val="24"/>
         </w:rPr>
       </w:pPr>
@@ -5229,10 +5194,10 @@
           <w:szCs w:val="24"/>
         </w:rPr>
         <w:object w:dxaOrig="1939" w:dyaOrig="499" w14:anchorId="0CC8A41D">
-          <v:shape id="_x0000_i1129" type="#_x0000_t75" style="width:96.75pt;height:24.75pt" o:ole="">
+          <v:shape id="_x0000_i1129" type="#_x0000_t75" style="width:96.6pt;height:24.6pt" o:ole="">
             <v:imagedata r:id="rId213" o:title=""/>
           </v:shape>
-          <o:OLEObject Type="Embed" ProgID="Equation.DSMT4" ShapeID="_x0000_i1129" DrawAspect="Content" ObjectID="_1622378990" r:id="rId214"/>
+          <o:OLEObject Type="Embed" ProgID="Equation.DSMT4" ShapeID="_x0000_i1129" DrawAspect="Content" ObjectID="_1622505022" r:id="rId214"/>
         </w:object>
       </w:r>
       <w:r>
@@ -5317,7 +5282,6 @@
         <w:spacing w:before="312" w:after="312"/>
         <w:ind w:left="360" w:firstLineChars="0" w:firstLine="0"/>
         <w:rPr>
-          <w:rFonts w:hint="eastAsia"/>
           <w:szCs w:val="24"/>
         </w:rPr>
       </w:pPr>
@@ -5333,10 +5297,10 @@
           <w:szCs w:val="24"/>
         </w:rPr>
         <w:object w:dxaOrig="3240" w:dyaOrig="380" w14:anchorId="3171F7E6">
-          <v:shape id="_x0000_i1130" type="#_x0000_t75" style="width:161.85pt;height:19pt" o:ole="">
+          <v:shape id="_x0000_i1130" type="#_x0000_t75" style="width:162pt;height:19.2pt" o:ole="">
             <v:imagedata r:id="rId215" o:title=""/>
           </v:shape>
-          <o:OLEObject Type="Embed" ProgID="Equation.DSMT4" ShapeID="_x0000_i1130" DrawAspect="Content" ObjectID="_1622378991" r:id="rId216"/>
+          <o:OLEObject Type="Embed" ProgID="Equation.DSMT4" ShapeID="_x0000_i1130" DrawAspect="Content" ObjectID="_1622505023" r:id="rId216"/>
         </w:object>
       </w:r>
       <w:r>
@@ -5731,7 +5695,15 @@
         <w:rPr>
           <w:rFonts w:hint="eastAsia"/>
         </w:rPr>
-        <w:t>头衔</w:t>
+        <w:t>头</w:t>
+      </w:r>
+      <w:bookmarkStart w:id="2" w:name="_GoBack"/>
+      <w:bookmarkEnd w:id="2"/>
+      <w:r>
+        <w:rPr>
+          <w:rFonts w:hint="eastAsia"/>
+        </w:rPr>
+        <w:t>衔</w:t>
       </w:r>
       <w:r>
         <w:t>)</w:t>
@@ -5956,6 +5928,11 @@
       </w:r>
     </w:p>
     <w:p>
+      <w:pPr>
+        <w:rPr>
+          <w:rFonts w:hint="eastAsia"/>
+        </w:rPr>
+      </w:pPr>
       <w:r>
         <w:tab/>
       </w:r>
@@ -5966,6 +5943,15 @@
         <w:rPr>
           <w:rFonts w:hint="eastAsia"/>
         </w:rPr>
+        <w:t>文件</w:t>
+      </w:r>
+      <w:r>
+        <w:t>中的数据</w:t>
+      </w:r>
+      <w:r>
+        <w:rPr>
+          <w:rFonts w:hint="eastAsia"/>
+        </w:rPr>
         <w:t>作为</w:t>
       </w:r>
       <w:r>
@@ -5978,6 +5964,15 @@
         <w:rPr>
           <w:rFonts w:hint="eastAsia"/>
         </w:rPr>
+        <w:t>文件中</w:t>
+      </w:r>
+      <w:r>
+        <w:t>的数据</w:t>
+      </w:r>
+      <w:r>
+        <w:rPr>
+          <w:rFonts w:hint="eastAsia"/>
+        </w:rPr>
         <w:t>作为</w:t>
       </w:r>
       <w:r>
@@ -6002,7 +5997,7 @@
         <w:rPr>
           <w:rFonts w:hint="eastAsia"/>
         </w:rPr>
-        <w:t>试验</w:t>
+        <w:t>实验</w:t>
       </w:r>
       <w:r>
         <w:t>。</w:t>
@@ -6014,6 +6009,12 @@
         <w:t>最终</w:t>
       </w:r>
       <w:r>
+        <w:rPr>
+          <w:rFonts w:hint="eastAsia"/>
+        </w:rPr>
+        <w:t>实验</w:t>
+      </w:r>
+      <w:r>
         <w:t>结果如图</w:t>
       </w:r>
       <w:r>
@@ -6050,7 +6051,13 @@
         <w:rPr>
           <w:rFonts w:hint="eastAsia"/>
         </w:rPr>
-        <w:t>1629</w:t>
+        <w:t>有</w:t>
+      </w:r>
+      <w:r>
+        <w:rPr>
+          <w:rFonts w:hint="eastAsia"/>
+        </w:rPr>
+        <w:t>1630</w:t>
       </w:r>
       <w:r>
         <w:rPr>
@@ -6068,82 +6075,310 @@
         <w:t>实体，</w:t>
       </w:r>
       <w:r>
+        <w:rPr>
+          <w:rFonts w:hint="eastAsia"/>
+        </w:rPr>
+        <w:t>TITLE</w:t>
+      </w:r>
+      <w:r>
+        <w:rPr>
+          <w:rFonts w:hint="eastAsia"/>
+        </w:rPr>
+        <w:t>、</w:t>
+      </w:r>
+      <w:r>
+        <w:t>ORG</w:t>
+      </w:r>
+      <w:r>
+        <w:rPr>
+          <w:rFonts w:hint="eastAsia"/>
+        </w:rPr>
+        <w:t>、</w:t>
+      </w:r>
+      <w:r>
+        <w:t>LOC</w:t>
+      </w:r>
+      <w:r>
+        <w:rPr>
+          <w:rFonts w:hint="eastAsia"/>
+        </w:rPr>
+        <w:t>、</w:t>
+      </w:r>
+      <w:r>
+        <w:t>CONT</w:t>
+      </w:r>
+      <w:r>
+        <w:rPr>
+          <w:rFonts w:hint="eastAsia"/>
+        </w:rPr>
+        <w:t>、</w:t>
+      </w:r>
+      <w:r>
+        <w:t>NAME</w:t>
+      </w:r>
+      <w:r>
+        <w:rPr>
+          <w:rFonts w:hint="eastAsia"/>
+        </w:rPr>
+        <w:t>、</w:t>
+      </w:r>
+      <w:r>
+        <w:t>EDU</w:t>
+      </w:r>
+      <w:r>
+        <w:rPr>
+          <w:rFonts w:hint="eastAsia"/>
+        </w:rPr>
+        <w:t>、</w:t>
+      </w:r>
+      <w:r>
+        <w:t>RACE</w:t>
+      </w:r>
+      <w:r>
+        <w:rPr>
+          <w:rFonts w:hint="eastAsia"/>
+        </w:rPr>
+        <w:t>、</w:t>
+      </w:r>
+      <w:r>
+        <w:t>PRO</w:t>
+      </w:r>
+      <w:r>
+        <w:rPr>
+          <w:rFonts w:hint="eastAsia"/>
+        </w:rPr>
+        <w:t>的</w:t>
+      </w:r>
+      <w:r>
+        <w:t>实体个数</w:t>
+      </w:r>
+      <w:r>
+        <w:rPr>
+          <w:rFonts w:hint="eastAsia"/>
+        </w:rPr>
+        <w:t>分别</w:t>
+      </w:r>
+      <w:r>
+        <w:t>为</w:t>
+      </w:r>
+      <w:r>
+        <w:rPr>
+          <w:rFonts w:hint="eastAsia"/>
+        </w:rPr>
+        <w:t>772</w:t>
+      </w:r>
+      <w:r>
+        <w:rPr>
+          <w:rFonts w:hint="eastAsia"/>
+        </w:rPr>
+        <w:t>、</w:t>
+      </w:r>
+      <w:r>
+        <w:rPr>
+          <w:rFonts w:hint="eastAsia"/>
+        </w:rPr>
+        <w:t>553</w:t>
+      </w:r>
+      <w:r>
+        <w:rPr>
+          <w:rFonts w:hint="eastAsia"/>
+        </w:rPr>
+        <w:t>、</w:t>
+      </w:r>
+      <w:r>
+        <w:rPr>
+          <w:rFonts w:hint="eastAsia"/>
+        </w:rPr>
+        <w:t>6</w:t>
+      </w:r>
+      <w:r>
+        <w:rPr>
+          <w:rFonts w:hint="eastAsia"/>
+        </w:rPr>
+        <w:t>、</w:t>
+      </w:r>
+      <w:r>
+        <w:rPr>
+          <w:rFonts w:hint="eastAsia"/>
+        </w:rPr>
+        <w:t>28</w:t>
+      </w:r>
+      <w:r>
+        <w:rPr>
+          <w:rFonts w:hint="eastAsia"/>
+        </w:rPr>
+        <w:t>、</w:t>
+      </w:r>
+      <w:r>
+        <w:rPr>
+          <w:rFonts w:hint="eastAsia"/>
+        </w:rPr>
+        <w:t>112</w:t>
+      </w:r>
+      <w:r>
+        <w:rPr>
+          <w:rFonts w:hint="eastAsia"/>
+        </w:rPr>
+        <w:t>、</w:t>
+      </w:r>
+      <w:r>
+        <w:rPr>
+          <w:rFonts w:hint="eastAsia"/>
+        </w:rPr>
+        <w:t>112</w:t>
+      </w:r>
+      <w:r>
+        <w:rPr>
+          <w:rFonts w:hint="eastAsia"/>
+        </w:rPr>
+        <w:t>、</w:t>
+      </w:r>
+      <w:r>
+        <w:rPr>
+          <w:rFonts w:hint="eastAsia"/>
+        </w:rPr>
+        <w:t>14</w:t>
+      </w:r>
+      <w:r>
+        <w:rPr>
+          <w:rFonts w:hint="eastAsia"/>
+        </w:rPr>
+        <w:t>、</w:t>
+      </w:r>
+      <w:r>
+        <w:rPr>
+          <w:rFonts w:hint="eastAsia"/>
+        </w:rPr>
+        <w:t>33</w:t>
+      </w:r>
+      <w:r>
+        <w:rPr>
+          <w:rFonts w:hint="eastAsia"/>
+        </w:rPr>
+        <w:t>。其中</w:t>
+      </w:r>
+      <w:r>
+        <w:t>F1</w:t>
+      </w:r>
+      <w:r>
+        <w:rPr>
+          <w:rFonts w:hint="eastAsia"/>
+        </w:rPr>
+        <w:t>值</w:t>
+      </w:r>
+      <w:r>
+        <w:t>最高的两个类别是</w:t>
+      </w:r>
+      <w:r>
+        <w:rPr>
+          <w:rFonts w:hint="eastAsia"/>
+        </w:rPr>
+        <w:t>国籍</w:t>
+      </w:r>
+      <w:r>
+        <w:t>和</w:t>
+      </w:r>
+      <w:r>
+        <w:rPr>
+          <w:rFonts w:hint="eastAsia"/>
+        </w:rPr>
+        <w:t>民族</w:t>
+      </w:r>
+      <w:r>
+        <w:t>，</w:t>
+      </w:r>
+      <w:r>
+        <w:rPr>
+          <w:rFonts w:hint="eastAsia"/>
+        </w:rPr>
+        <w:t>F1</w:t>
+      </w:r>
+      <w:r>
+        <w:rPr>
+          <w:rFonts w:hint="eastAsia"/>
+        </w:rPr>
+        <w:t>值</w:t>
+      </w:r>
+      <w:r>
+        <w:t>最</w:t>
+      </w:r>
+      <w:r>
+        <w:rPr>
+          <w:rFonts w:hint="eastAsia"/>
+        </w:rPr>
+        <w:t>低</w:t>
+      </w:r>
+      <w:r>
+        <w:t>的两个类别是</w:t>
+      </w:r>
+      <w:r>
+        <w:rPr>
+          <w:rFonts w:hint="eastAsia"/>
+        </w:rPr>
+        <w:t>专业</w:t>
+      </w:r>
+      <w:r>
+        <w:t>和籍贯。</w:t>
+      </w:r>
+      <w:r>
+        <w:rPr>
+          <w:rFonts w:hint="eastAsia"/>
+        </w:rPr>
+        <w:t>忽略</w:t>
+      </w:r>
+      <w:r>
+        <w:t>类别，求</w:t>
+      </w:r>
+      <w:r>
+        <w:rPr>
+          <w:rFonts w:hint="eastAsia"/>
+        </w:rPr>
+        <w:t>平均</w:t>
+      </w:r>
+      <w:r>
+        <w:t>，可以得到</w:t>
+      </w:r>
+      <w:r>
         <w:t>HMM</w:t>
       </w:r>
       <w:r>
-        <w:t>算法在测试</w:t>
-      </w:r>
-      <w:r>
-        <w:rPr>
-          <w:rFonts w:hint="eastAsia"/>
-        </w:rPr>
-        <w:t>集</w:t>
-      </w:r>
-      <w:r>
-        <w:t>中识别出</w:t>
-      </w:r>
-      <w:r>
-        <w:rPr>
-          <w:rFonts w:hint="eastAsia"/>
-        </w:rPr>
-        <w:t>1659</w:t>
-      </w:r>
-      <w:r>
-        <w:rPr>
-          <w:rFonts w:hint="eastAsia"/>
-        </w:rPr>
-        <w:t>个</w:t>
-      </w:r>
-      <w:r>
-        <w:t>实体，其中识别</w:t>
-      </w:r>
-      <w:r>
-        <w:rPr>
-          <w:rFonts w:hint="eastAsia"/>
-        </w:rPr>
-        <w:t>正确</w:t>
-      </w:r>
-      <w:r>
-        <w:t>的实体为</w:t>
-      </w:r>
-      <w:r>
-        <w:rPr>
-          <w:rFonts w:hint="eastAsia"/>
-        </w:rPr>
-        <w:t>1384</w:t>
-      </w:r>
-      <w:r>
-        <w:rPr>
-          <w:rFonts w:hint="eastAsia"/>
-        </w:rPr>
-        <w:t>个</w:t>
-      </w:r>
-      <w:r>
-        <w:t>。</w:t>
-      </w:r>
-      <w:r>
-        <w:rPr>
-          <w:rFonts w:hint="eastAsia"/>
-        </w:rPr>
-        <w:t>正确</w:t>
-      </w:r>
-      <w:r>
-        <w:t>率为</w:t>
-      </w:r>
-      <w:r>
-        <w:rPr>
-          <w:rFonts w:hint="eastAsia"/>
-        </w:rPr>
-        <w:t>0.</w:t>
-      </w:r>
-      <w:r>
-        <w:t>83427</w:t>
-      </w:r>
-      <w:r>
-        <w:rPr>
-          <w:rFonts w:hint="eastAsia"/>
-        </w:rPr>
-        <w:t>，</w:t>
+        <w:rPr>
+          <w:rFonts w:hint="eastAsia"/>
+        </w:rPr>
+        <w:t>模型</w:t>
+      </w:r>
+      <w:r>
+        <w:t>在测试</w:t>
+      </w:r>
+      <w:r>
+        <w:rPr>
+          <w:rFonts w:hint="eastAsia"/>
+        </w:rPr>
+        <w:t>集的</w:t>
+      </w:r>
+      <w:r>
+        <w:t>性能</w:t>
+      </w:r>
+      <w:r>
+        <w:rPr>
+          <w:rFonts w:hint="eastAsia"/>
+        </w:rPr>
+        <w:t>：</w:t>
+      </w:r>
+      <w:r>
+        <w:t>准确率为</w:t>
+      </w:r>
+      <w:r>
+        <w:rPr>
+          <w:rFonts w:hint="eastAsia"/>
+        </w:rPr>
+        <w:t>0.822287</w:t>
+      </w:r>
+      <w:r>
+        <w:rPr>
+          <w:rFonts w:hint="eastAsia"/>
+        </w:rPr>
+        <w:t>、</w:t>
       </w:r>
       <w:r>
         <w:t>召回率为</w:t>
@@ -6152,13 +6387,16 @@
         <w:rPr>
           <w:rFonts w:hint="eastAsia"/>
         </w:rPr>
-        <w:t>0.849601</w:t>
-      </w:r>
-      <w:r>
-        <w:rPr>
-          <w:rFonts w:hint="eastAsia"/>
-        </w:rPr>
-        <w:t>，</w:t>
+        <w:t>0.86</w:t>
+      </w:r>
+      <w:r>
+        <w:t>0123</w:t>
+      </w:r>
+      <w:r>
+        <w:rPr>
+          <w:rFonts w:hint="eastAsia"/>
+        </w:rPr>
+        <w:t>、</w:t>
       </w:r>
       <w:r>
         <w:t>F1</w:t>
@@ -6170,50 +6408,26 @@
         <w:t>值</w:t>
       </w:r>
       <w:r>
-        <w:t>为</w:t>
-      </w:r>
-      <w:r>
-        <w:rPr>
-          <w:rFonts w:hint="eastAsia"/>
-        </w:rPr>
-        <w:t>0.841849.</w:t>
-      </w:r>
-      <w:r>
-        <w:rPr>
-          <w:rFonts w:hint="eastAsia"/>
-        </w:rPr>
-        <w:t>其</w:t>
-      </w:r>
-      <w:r>
-        <w:t>结果如图</w:t>
-      </w:r>
-      <w:r>
-        <w:rPr>
-          <w:rFonts w:hint="eastAsia"/>
-        </w:rPr>
-        <w:t>4.1</w:t>
-      </w:r>
-      <w:r>
-        <w:rPr>
-          <w:rFonts w:hint="eastAsia"/>
-        </w:rPr>
-        <w:t>所示</w:t>
+        <w:rPr>
+          <w:rFonts w:hint="eastAsia"/>
+        </w:rPr>
+        <w:t>0.840780</w:t>
       </w:r>
     </w:p>
     <w:p>
       <w:pPr>
         <w:jc w:val="center"/>
       </w:pPr>
-      <w:bookmarkStart w:id="2" w:name="_GoBack"/>
       <w:r>
         <w:rPr>
           <w:noProof/>
         </w:rPr>
+        <w:lastRenderedPageBreak/>
         <w:drawing>
-          <wp:inline distT="0" distB="0" distL="0" distR="0" wp14:anchorId="1752C1ED" wp14:editId="7AEC9E2C">
-            <wp:extent cx="3533140" cy="753745"/>
-            <wp:effectExtent l="0" t="0" r="0" b="8255"/>
-            <wp:docPr id="4" name="图片 4" descr="C:\Users\Administrator\Desktop\捕获.PNG"/>
+          <wp:inline distT="0" distB="0" distL="0" distR="0" wp14:anchorId="306E6421" wp14:editId="1F96C20B">
+            <wp:extent cx="3954780" cy="1859280"/>
+            <wp:effectExtent l="0" t="0" r="7620" b="7620"/>
+            <wp:docPr id="2" name="图片 2" descr="C:\Users\Administrator\Desktop\捕获5.PNG"/>
             <wp:cNvGraphicFramePr>
               <a:graphicFrameLocks xmlns:a="http://schemas.openxmlformats.org/drawingml/2006/main" noChangeAspect="1"/>
             </wp:cNvGraphicFramePr>
@@ -6221,7 +6435,7 @@
               <a:graphicData uri="http://schemas.openxmlformats.org/drawingml/2006/picture">
                 <pic:pic xmlns:pic="http://schemas.openxmlformats.org/drawingml/2006/picture">
                   <pic:nvPicPr>
-                    <pic:cNvPr id="0" name="Picture 297" descr="C:\Users\Administrator\Desktop\捕获.PNG"/>
+                    <pic:cNvPr id="0" name="Picture 107" descr="C:\Users\Administrator\Desktop\捕获5.PNG"/>
                     <pic:cNvPicPr>
                       <a:picLocks noChangeAspect="1" noChangeArrowheads="1"/>
                     </pic:cNvPicPr>
@@ -6242,7 +6456,7 @@
                   <pic:spPr bwMode="auto">
                     <a:xfrm>
                       <a:off x="0" y="0"/>
-                      <a:ext cx="3533140" cy="753745"/>
+                      <a:ext cx="3954780" cy="1859280"/>
                     </a:xfrm>
                     <a:prstGeom prst="rect">
                       <a:avLst/>
@@ -6258,14 +6472,10 @@
           </wp:inline>
         </w:drawing>
       </w:r>
-      <w:bookmarkEnd w:id="2"/>
     </w:p>
     <w:p>
       <w:pPr>
         <w:jc w:val="center"/>
-        <w:rPr>
-          <w:rFonts w:hint="eastAsia"/>
-        </w:rPr>
       </w:pPr>
       <w:r>
         <w:rPr>
@@ -6309,7 +6519,115 @@
         <w:tab/>
       </w:r>
       <w:r>
-        <w:t>HMM</w:t>
+        <w:rPr>
+          <w:rFonts w:hint="eastAsia"/>
+        </w:rPr>
+        <w:t>观察实验</w:t>
+      </w:r>
+      <w:r>
+        <w:t>结果，</w:t>
+      </w:r>
+      <w:r>
+        <w:rPr>
+          <w:rFonts w:hint="eastAsia"/>
+        </w:rPr>
+        <w:t>可以</w:t>
+      </w:r>
+      <w:r>
+        <w:t>发现</w:t>
+      </w:r>
+      <w:r>
+        <w:rPr>
+          <w:rFonts w:hint="eastAsia"/>
+        </w:rPr>
+        <w:t>对于</w:t>
+      </w:r>
+      <w:r>
+        <w:t>不同的实体类别</w:t>
+      </w:r>
+      <w:r>
+        <w:t>隐马尔可夫模型预测出来的</w:t>
+      </w:r>
+      <w:r>
+        <w:rPr>
+          <w:rFonts w:hint="eastAsia"/>
+        </w:rPr>
+        <w:t>结果</w:t>
+      </w:r>
+      <w:r>
+        <w:t>相差较大</w:t>
+      </w:r>
+      <w:r>
+        <w:rPr>
+          <w:rFonts w:hint="eastAsia"/>
+        </w:rPr>
+        <w:t>。通过分析</w:t>
+      </w:r>
+      <w:r>
+        <w:t>，发现主要是两个因素</w:t>
+      </w:r>
+      <w:r>
+        <w:rPr>
+          <w:rFonts w:hint="eastAsia"/>
+        </w:rPr>
+        <w:t>造成</w:t>
+      </w:r>
+      <w:r>
+        <w:t>的，一个是</w:t>
+      </w:r>
+      <w:r>
+        <w:rPr>
+          <w:rFonts w:hint="eastAsia"/>
+        </w:rPr>
+        <w:t>类别</w:t>
+      </w:r>
+      <w:r>
+        <w:t>本身的特性</w:t>
+      </w:r>
+      <w:r>
+        <w:rPr>
+          <w:rFonts w:hint="eastAsia"/>
+        </w:rPr>
+        <w:t>，</w:t>
+      </w:r>
+      <w:r>
+        <w:t>国籍、民族这些类别的</w:t>
+      </w:r>
+      <w:r>
+        <w:rPr>
+          <w:rFonts w:hint="eastAsia"/>
+        </w:rPr>
+        <w:t>命名</w:t>
+      </w:r>
+      <w:r>
+        <w:t>实体</w:t>
+      </w:r>
+      <w:r>
+        <w:rPr>
+          <w:rFonts w:hint="eastAsia"/>
+        </w:rPr>
+        <w:t>都</w:t>
+      </w:r>
+      <w:r>
+        <w:t>很固定、规范</w:t>
+      </w:r>
+      <w:r>
+        <w:rPr>
+          <w:rFonts w:hint="eastAsia"/>
+        </w:rPr>
+        <w:t>，</w:t>
+      </w:r>
+      <w:r>
+        <w:t>而</w:t>
+      </w:r>
+      <w:r>
+        <w:rPr>
+          <w:rFonts w:hint="eastAsia"/>
+        </w:rPr>
+        <w:t>专业</w:t>
+      </w:r>
+      <w:r>
+        <w:t>、籍贯这些类别</w:t>
       </w:r>
       <w:r>
         <w:rPr>
@@ -6318,6 +6636,77 @@
         <w:t>的</w:t>
       </w:r>
       <w:r>
+        <w:t>命名实体多种多样。</w:t>
+      </w:r>
+      <w:r>
+        <w:rPr>
+          <w:rFonts w:hint="eastAsia"/>
+        </w:rPr>
+        <w:t>另一个</w:t>
+      </w:r>
+      <w:r>
+        <w:t>是</w:t>
+      </w:r>
+      <w:r>
+        <w:rPr>
+          <w:rFonts w:hint="eastAsia"/>
+        </w:rPr>
+        <w:t>训练</w:t>
+      </w:r>
+      <w:r>
+        <w:t>集中</w:t>
+      </w:r>
+      <w:r>
+        <w:rPr>
+          <w:rFonts w:hint="eastAsia"/>
+        </w:rPr>
+        <w:t>类别</w:t>
+      </w:r>
+      <w:r>
+        <w:t>所包含的实体数量，</w:t>
+      </w:r>
+      <w:r>
+        <w:rPr>
+          <w:rFonts w:hint="eastAsia"/>
+        </w:rPr>
+        <w:t>在</w:t>
+      </w:r>
+      <w:r>
+        <w:t>训练集中，类别包含的实体越多，其召回率、</w:t>
+      </w:r>
+      <w:r>
+        <w:t>f1</w:t>
+      </w:r>
+      <w:r>
+        <w:rPr>
+          <w:rFonts w:hint="eastAsia"/>
+        </w:rPr>
+        <w:t>值</w:t>
+      </w:r>
+      <w:r>
+        <w:t>，相应得也越高。</w:t>
+      </w:r>
+    </w:p>
+    <w:p>
+      <w:pPr>
+        <w:ind w:firstLine="420"/>
+      </w:pPr>
+      <w:r>
+        <w:rPr>
+          <w:rFonts w:hint="eastAsia"/>
+        </w:rPr>
+        <w:t>隐</w:t>
+      </w:r>
+      <w:r>
+        <w:t>马尔可夫模型</w:t>
+      </w:r>
+      <w:r>
+        <w:rPr>
+          <w:rFonts w:hint="eastAsia"/>
+        </w:rPr>
+        <w:t>的</w:t>
+      </w:r>
+      <w:r>
         <w:t>学习算法有两种，一种是有监督的学习算法，主要是利用</w:t>
       </w:r>
       <w:r>
@@ -6366,22 +6755,43 @@
         <w:t>原理是</w:t>
       </w:r>
       <w:r>
+        <w:rPr>
+          <w:rFonts w:hint="eastAsia"/>
+        </w:rPr>
+        <w:t>期望</w:t>
+      </w:r>
+      <w:r>
+        <w:t>极大</w:t>
+      </w:r>
+      <w:r>
+        <w:rPr>
+          <w:rFonts w:hint="eastAsia"/>
+        </w:rPr>
+        <w:t>算法</w:t>
+      </w:r>
+      <w:r>
+        <w:rPr>
+          <w:rFonts w:hint="eastAsia"/>
+        </w:rPr>
+        <w:t>（</w:t>
+      </w:r>
+      <w:r>
+        <w:rPr>
+          <w:rFonts w:hint="eastAsia"/>
+        </w:rPr>
         <w:t>EM</w:t>
       </w:r>
       <w:r>
         <w:rPr>
           <w:rFonts w:hint="eastAsia"/>
         </w:rPr>
-        <w:t>算法。</w:t>
-      </w:r>
-    </w:p>
-    <w:p>
-      <w:r>
-        <w:rPr>
-          <w:rFonts w:hint="eastAsia"/>
-        </w:rPr>
-        <w:lastRenderedPageBreak/>
-        <w:t>经过实验</w:t>
+        <w:t>）</w:t>
+      </w:r>
+      <w:r>
+        <w:rPr>
+          <w:rFonts w:hint="eastAsia"/>
+        </w:rPr>
+        <w:t>。经过实验</w:t>
       </w:r>
       <w:r>
         <w:t>发现</w:t>
@@ -6411,16 +6821,40 @@
         <w:t>，</w:t>
       </w:r>
       <w:r>
-        <w:t>在</w:t>
-      </w:r>
-      <w:r>
-        <w:rPr>
-          <w:rFonts w:hint="eastAsia"/>
-        </w:rPr>
-        <w:t>命名</w:t>
-      </w:r>
-      <w:r>
-        <w:t>实体识别的测试集上效果低下。</w:t>
+        <w:rPr>
+          <w:rFonts w:hint="eastAsia"/>
+        </w:rPr>
+        <w:t>而</w:t>
+      </w:r>
+      <w:r>
+        <w:t>命名实体识别要求不仅仅是标出单个字符的标记，而</w:t>
+      </w:r>
+      <w:r>
+        <w:rPr>
+          <w:rFonts w:hint="eastAsia"/>
+        </w:rPr>
+        <w:t>是</w:t>
+      </w:r>
+      <w:r>
+        <w:t>必须识别实体的边界和类别，</w:t>
+      </w:r>
+      <w:r>
+        <w:rPr>
+          <w:rFonts w:hint="eastAsia"/>
+        </w:rPr>
+        <w:t>所以</w:t>
+      </w:r>
+      <w:r>
+        <w:t>无监督的学习算法在测试集上效果不</w:t>
+      </w:r>
+      <w:r>
+        <w:rPr>
+          <w:rFonts w:hint="eastAsia"/>
+        </w:rPr>
+        <w:t>理想</w:t>
+      </w:r>
+      <w:r>
+        <w:t>。</w:t>
       </w:r>
       <w:r>
         <w:rPr>
@@ -6450,7 +6884,7 @@
         <w:t>值</w:t>
       </w:r>
       <w:r>
-        <w:t>能达到</w:t>
+        <w:t>能达</w:t>
       </w:r>
       <w:r>
         <w:rPr>
@@ -6467,10 +6901,74 @@
     </w:p>
     <w:p>
       <w:pPr>
-        <w:rPr>
-          <w:rFonts w:hint="eastAsia"/>
-        </w:rPr>
-      </w:pPr>
+        <w:ind w:firstLine="420"/>
+        <w:rPr>
+          <w:rFonts w:hint="eastAsia"/>
+        </w:rPr>
+      </w:pPr>
+      <w:r>
+        <w:rPr>
+          <w:rFonts w:hint="eastAsia"/>
+        </w:rPr>
+        <w:t>序列</w:t>
+      </w:r>
+      <w:r>
+        <w:t>标注的机器学习</w:t>
+      </w:r>
+      <w:r>
+        <w:rPr>
+          <w:rFonts w:hint="eastAsia"/>
+        </w:rPr>
+        <w:t>模型</w:t>
+      </w:r>
+      <w:r>
+        <w:t>，不仅仅包含隐马尔可夫模型，</w:t>
+      </w:r>
+      <w:r>
+        <w:rPr>
+          <w:rFonts w:hint="eastAsia"/>
+        </w:rPr>
+        <w:t>条件</w:t>
+      </w:r>
+      <w:r>
+        <w:t>随机场也是</w:t>
+      </w:r>
+    </w:p>
+    <w:p>
+      <w:r>
+        <w:rPr>
+          <w:rFonts w:hint="eastAsia"/>
+        </w:rPr>
+        <w:t>一</w:t>
+      </w:r>
+      <w:r>
+        <w:t>种有效得模型</w:t>
+      </w:r>
+      <w:r>
+        <w:rPr>
+          <w:rFonts w:hint="eastAsia"/>
+        </w:rPr>
+        <w:t>。未来</w:t>
+      </w:r>
+      <w:r>
+        <w:t>的话，考虑实现条件随机场模型，进一步提高命名实体</w:t>
+      </w:r>
+    </w:p>
+    <w:p>
+      <w:pPr>
+        <w:rPr>
+          <w:rFonts w:hint="eastAsia"/>
+        </w:rPr>
+      </w:pPr>
+      <w:r>
+        <w:rPr>
+          <w:rFonts w:hint="eastAsia"/>
+        </w:rPr>
+        <w:t>识别</w:t>
+      </w:r>
+      <w:r>
+        <w:t>的性能。</w:t>
+      </w:r>
     </w:p>
     <w:sectPr>
       <w:pgSz w:w="11906" w:h="16838"/>
@@ -7594,7 +8092,7 @@
     <w:link w:val="1Char"/>
     <w:uiPriority w:val="9"/>
     <w:qFormat/>
-    <w:rsid w:val="00BA0D9C"/>
+    <w:rsid w:val="00B1428A"/>
     <w:pPr>
       <w:keepNext/>
       <w:keepLines/>
@@ -7603,10 +8101,11 @@
       <w:outlineLvl w:val="0"/>
     </w:pPr>
     <w:rPr>
+      <w:rFonts w:eastAsiaTheme="majorEastAsia"/>
       <w:b/>
       <w:bCs/>
       <w:kern w:val="44"/>
-      <w:sz w:val="32"/>
+      <w:sz w:val="44"/>
       <w:szCs w:val="44"/>
     </w:rPr>
   </w:style>
@@ -7618,16 +8117,17 @@
     <w:uiPriority w:val="9"/>
     <w:unhideWhenUsed/>
     <w:qFormat/>
-    <w:rsid w:val="00BA0D9C"/>
+    <w:rsid w:val="00756C07"/>
     <w:pPr>
       <w:spacing w:beforeLines="100" w:before="100" w:afterLines="100" w:after="100"/>
+      <w:jc w:val="center"/>
       <w:outlineLvl w:val="1"/>
     </w:pPr>
     <w:rPr>
       <w:rFonts w:asciiTheme="majorHAnsi" w:eastAsiaTheme="majorEastAsia" w:hAnsiTheme="majorHAnsi" w:cstheme="majorBidi"/>
       <w:b/>
       <w:bCs/>
-      <w:sz w:val="30"/>
+      <w:sz w:val="32"/>
       <w:szCs w:val="32"/>
     </w:rPr>
   </w:style>
@@ -7639,7 +8139,7 @@
     <w:uiPriority w:val="9"/>
     <w:unhideWhenUsed/>
     <w:qFormat/>
-    <w:rsid w:val="00BA0D9C"/>
+    <w:rsid w:val="00756C07"/>
     <w:pPr>
       <w:keepNext/>
       <w:keepLines/>
@@ -7647,6 +8147,7 @@
       <w:outlineLvl w:val="2"/>
     </w:pPr>
     <w:rPr>
+      <w:rFonts w:eastAsiaTheme="majorEastAsia"/>
       <w:b/>
       <w:bCs/>
       <w:sz w:val="28"/>
@@ -7707,12 +8208,12 @@
     <w:basedOn w:val="a0"/>
     <w:link w:val="2"/>
     <w:uiPriority w:val="9"/>
-    <w:rsid w:val="00BA0D9C"/>
+    <w:rsid w:val="00756C07"/>
     <w:rPr>
       <w:rFonts w:asciiTheme="majorHAnsi" w:eastAsiaTheme="majorEastAsia" w:hAnsiTheme="majorHAnsi" w:cstheme="majorBidi"/>
       <w:b/>
       <w:bCs/>
-      <w:sz w:val="30"/>
+      <w:sz w:val="32"/>
       <w:szCs w:val="32"/>
     </w:rPr>
   </w:style>
@@ -7721,12 +8222,13 @@
     <w:basedOn w:val="a0"/>
     <w:link w:val="1"/>
     <w:uiPriority w:val="9"/>
-    <w:rsid w:val="00BA0D9C"/>
+    <w:rsid w:val="00B1428A"/>
     <w:rPr>
+      <w:rFonts w:eastAsiaTheme="majorEastAsia"/>
       <w:b/>
       <w:bCs/>
       <w:kern w:val="44"/>
-      <w:sz w:val="32"/>
+      <w:sz w:val="44"/>
       <w:szCs w:val="44"/>
     </w:rPr>
   </w:style>
@@ -7735,8 +8237,9 @@
     <w:basedOn w:val="a0"/>
     <w:link w:val="3"/>
     <w:uiPriority w:val="9"/>
-    <w:rsid w:val="00BA0D9C"/>
+    <w:rsid w:val="00756C07"/>
     <w:rPr>
+      <w:rFonts w:eastAsiaTheme="majorEastAsia"/>
       <w:b/>
       <w:bCs/>
       <w:sz w:val="28"/>
